--- a/Reynoso-Concepcion-Bianca-Elena/Chatbot inteligente para atención al cliente en una tienda de ropa online.docx
+++ b/Reynoso-Concepcion-Bianca-Elena/Chatbot inteligente para atención al cliente en una tienda de ropa online.docx
@@ -1,10 +1,10 @@
 
 <file path=word/document.xml><?xml version="1.0" encoding="utf-8"?>
-<w:document xmlns:wpc="http://schemas.microsoft.com/office/word/2010/wordprocessingCanvas" xmlns:cx="http://schemas.microsoft.com/office/drawing/2014/chartex" xmlns:cx1="http://schemas.microsoft.com/office/drawing/2015/9/8/chartex" xmlns:cx2="http://schemas.microsoft.com/office/drawing/2015/10/21/chartex" xmlns:cx3="http://schemas.microsoft.com/office/drawing/2016/5/9/chartex" xmlns:cx4="http://schemas.microsoft.com/office/drawing/2016/5/10/chartex" xmlns:cx5="http://schemas.microsoft.com/office/drawing/2016/5/11/chartex" xmlns:cx6="http://schemas.microsoft.com/office/drawing/2016/5/12/chartex" xmlns:cx7="http://schemas.microsoft.com/office/drawing/2016/5/13/chartex" xmlns:cx8="http://schemas.microsoft.com/office/drawing/2016/5/14/chartex" xmlns:mc="http://schemas.openxmlformats.org/markup-compatibility/2006" xmlns:aink="http://schemas.microsoft.com/office/drawing/2016/ink" xmlns:am3d="http://schemas.microsoft.com/office/drawing/2017/model3d" xmlns:o="urn:schemas-microsoft-com:office:office" xmlns:oel="http://schemas.microsoft.com/office/2019/extlst" xmlns:r="http://schemas.openxmlformats.org/officeDocument/2006/relationships" xmlns:m="http://schemas.openxmlformats.org/officeDocument/2006/math" xmlns:v="urn:schemas-microsoft-com:vml" xmlns:wp14="http://schemas.microsoft.com/office/word/2010/wordprocessingDrawing" xmlns:wp="http://schemas.openxmlformats.org/drawingml/2006/wordprocessingDrawing" xmlns:w10="urn:schemas-microsoft-com:office:word" xmlns:w="http://schemas.openxmlformats.org/wordprocessingml/2006/main" xmlns:w14="http://schemas.microsoft.com/office/word/2010/wordml" xmlns:w15="http://schemas.microsoft.com/office/word/2012/wordml" xmlns:w16cex="http://schemas.microsoft.com/office/word/2018/wordml/cex" xmlns:w16cid="http://schemas.microsoft.com/office/word/2016/wordml/cid" xmlns:w16="http://schemas.microsoft.com/office/word/2018/wordml" xmlns:w16du="http://schemas.microsoft.com/office/word/2023/wordml/word16du" xmlns:w16sdtdh="http://schemas.microsoft.com/office/word/2020/wordml/sdtdatahash" xmlns:w16sdtfl="http://schemas.microsoft.com/office/word/2024/wordml/sdtformatlock" xmlns:w16se="http://schemas.microsoft.com/office/word/2015/wordml/symex" xmlns:wpg="http://schemas.microsoft.com/office/word/2010/wordprocessingGroup" xmlns:wpi="http://schemas.microsoft.com/office/word/2010/wordprocessingInk" xmlns:wne="http://schemas.microsoft.com/office/word/2006/wordml" xmlns:wps="http://schemas.microsoft.com/office/word/2010/wordprocessingShape" mc:Ignorable="w14 w15 w16se w16cid w16 w16cex w16sdtdh w16sdtfl w16du wp14">
+<w:document xmlns:wpc="http://schemas.microsoft.com/office/word/2010/wordprocessingCanvas" xmlns:cx="http://schemas.microsoft.com/office/drawing/2014/chartex" xmlns:cx1="http://schemas.microsoft.com/office/drawing/2015/9/8/chartex" xmlns:cx2="http://schemas.microsoft.com/office/drawing/2015/10/21/chartex" xmlns:cx3="http://schemas.microsoft.com/office/drawing/2016/5/9/chartex" xmlns:cx4="http://schemas.microsoft.com/office/drawing/2016/5/10/chartex" xmlns:cx5="http://schemas.microsoft.com/office/drawing/2016/5/11/chartex" xmlns:cx6="http://schemas.microsoft.com/office/drawing/2016/5/12/chartex" xmlns:cx7="http://schemas.microsoft.com/office/drawing/2016/5/13/chartex" xmlns:cx8="http://schemas.microsoft.com/office/drawing/2016/5/14/chartex" xmlns:mc="http://schemas.openxmlformats.org/markup-compatibility/2006" xmlns:aink="http://schemas.microsoft.com/office/drawing/2016/ink" xmlns:am3d="http://schemas.microsoft.com/office/drawing/2017/model3d" xmlns:o="urn:schemas-microsoft-com:office:office" xmlns:oel="http://schemas.microsoft.com/office/2019/extlst" xmlns:r="http://schemas.openxmlformats.org/officeDocument/2006/relationships" xmlns:m="http://schemas.openxmlformats.org/officeDocument/2006/math" xmlns:v="urn:schemas-microsoft-com:vml" xmlns:wp14="http://schemas.microsoft.com/office/word/2010/wordprocessingDrawing" xmlns:wp="http://schemas.openxmlformats.org/drawingml/2006/wordprocessingDrawing" xmlns:w10="urn:schemas-microsoft-com:office:word" xmlns:w="http://schemas.openxmlformats.org/wordprocessingml/2006/main" xmlns:w14="http://schemas.microsoft.com/office/word/2010/wordml" xmlns:w15="http://schemas.microsoft.com/office/word/2012/wordml" xmlns:w16cex="http://schemas.microsoft.com/office/word/2018/wordml/cex" xmlns:w16cid="http://schemas.microsoft.com/office/word/2016/wordml/cid" xmlns:w16="http://schemas.microsoft.com/office/word/2018/wordml" xmlns:w16du="http://schemas.microsoft.com/office/word/2023/wordml/word16du" xmlns:w16sdtdh="http://schemas.microsoft.com/office/word/2020/wordml/sdtdatahash" xmlns:w16se="http://schemas.microsoft.com/office/word/2015/wordml/symex" xmlns:wpg="http://schemas.microsoft.com/office/word/2010/wordprocessingGroup" xmlns:wpi="http://schemas.microsoft.com/office/word/2010/wordprocessingInk" xmlns:wne="http://schemas.microsoft.com/office/word/2006/wordml" xmlns:wps="http://schemas.microsoft.com/office/word/2010/wordprocessingShape" mc:Ignorable="w14 w15 w16se w16cid w16 w16cex w16sdtdh w16du wp14">
   <w:body>
     <w:p>
       <w:pPr>
-        <w:pStyle w:val="Title"/>
+        <w:pStyle w:val="Ttulo"/>
       </w:pPr>
       <w:proofErr w:type="spellStart"/>
       <w:r>
@@ -169,7 +169,7 @@
     </w:p>
     <w:p>
       <w:pPr>
-        <w:pStyle w:val="ListParagraph"/>
+        <w:pStyle w:val="Prrafodelista"/>
         <w:numPr>
           <w:ilvl w:val="0"/>
           <w:numId w:val="2"/>
@@ -197,7 +197,7 @@
     </w:p>
     <w:p>
       <w:pPr>
-        <w:pStyle w:val="ListParagraph"/>
+        <w:pStyle w:val="Prrafodelista"/>
         <w:numPr>
           <w:ilvl w:val="0"/>
           <w:numId w:val="2"/>
@@ -219,7 +219,7 @@
     </w:p>
     <w:p>
       <w:pPr>
-        <w:pStyle w:val="ListParagraph"/>
+        <w:pStyle w:val="Prrafodelista"/>
         <w:numPr>
           <w:ilvl w:val="0"/>
           <w:numId w:val="2"/>
@@ -249,7 +249,7 @@
     </w:p>
     <w:p>
       <w:pPr>
-        <w:pStyle w:val="ListParagraph"/>
+        <w:pStyle w:val="Prrafodelista"/>
         <w:numPr>
           <w:ilvl w:val="0"/>
           <w:numId w:val="2"/>
@@ -505,19 +505,34 @@
           <w14:ligatures w14:val="none"/>
         </w:rPr>
         <w:br/>
-        <w:t xml:space="preserve">Como operador de soporte, quiero disponer de un panel visual con las tendencias de consultas diarias, para sugerir ajustes en las respuestas del </w:t>
-      </w:r>
-      <w:proofErr w:type="spellStart"/>
-      <w:r>
+        <w:t>Como operador de soporte, quiero disponer de un panel visual con las tendencias de consultas diarias, para sugerir ajustes en las respuestas del chatbot de forma ágil.</w:t>
+      </w:r>
+    </w:p>
+    <w:p>
+      <w:pPr>
+        <w:numPr>
+          <w:ilvl w:val="0"/>
+          <w:numId w:val="3"/>
+        </w:numPr>
+        <w:spacing w:before="100" w:beforeAutospacing="1" w:after="100" w:afterAutospacing="1" w:line="240" w:lineRule="auto"/>
         <w:rPr>
           <w:rFonts w:eastAsia="Times New Roman" w:cs="Times New Roman"/>
           <w:kern w:val="0"/>
           <w:lang w:val="es-MX" w:eastAsia="es-MX"/>
           <w14:ligatures w14:val="none"/>
         </w:rPr>
-        <w:t>chatbot</w:t>
-      </w:r>
-      <w:proofErr w:type="spellEnd"/>
+      </w:pPr>
+      <w:r>
+        <w:rPr>
+          <w:rFonts w:eastAsia="Times New Roman" w:cs="Times New Roman"/>
+          <w:b/>
+          <w:bCs/>
+          <w:kern w:val="0"/>
+          <w:lang w:val="es-MX" w:eastAsia="es-MX"/>
+          <w14:ligatures w14:val="none"/>
+        </w:rPr>
+        <w:t>HU1.4:</w:t>
+      </w:r>
       <w:r>
         <w:rPr>
           <w:rFonts w:eastAsia="Times New Roman" w:cs="Times New Roman"/>
@@ -525,7 +540,8 @@
           <w:lang w:val="es-MX" w:eastAsia="es-MX"/>
           <w14:ligatures w14:val="none"/>
         </w:rPr>
-        <w:t xml:space="preserve"> de forma ágil.</w:t>
+        <w:br/>
+        <w:t>Como responsable del análisis, quiero comparar datos históricos con la información actual, para ver si han cambiado las dudas de los clientes y adaptar el conocimiento del chatbot.</w:t>
       </w:r>
     </w:p>
     <w:p>
@@ -551,7 +567,7 @@
           <w:lang w:val="es-MX" w:eastAsia="es-MX"/>
           <w14:ligatures w14:val="none"/>
         </w:rPr>
-        <w:t>HU1.4:</w:t>
+        <w:t>HU1.5:</w:t>
       </w:r>
       <w:r>
         <w:rPr>
@@ -561,19 +577,34 @@
           <w14:ligatures w14:val="none"/>
         </w:rPr>
         <w:br/>
-        <w:t xml:space="preserve">Como responsable del análisis, quiero comparar datos históricos con la información actual, para ver si han cambiado las dudas de los clientes y adaptar el conocimiento del </w:t>
-      </w:r>
-      <w:proofErr w:type="spellStart"/>
-      <w:r>
+        <w:t>Como encargado de mantenimiento, quiero clasificar las preguntas por canal (web, redes, WhatsApp), para identificar si hay diferencias en la información que se solicita de cada medio.</w:t>
+      </w:r>
+    </w:p>
+    <w:p>
+      <w:pPr>
+        <w:numPr>
+          <w:ilvl w:val="0"/>
+          <w:numId w:val="3"/>
+        </w:numPr>
+        <w:spacing w:before="100" w:beforeAutospacing="1" w:after="100" w:afterAutospacing="1" w:line="240" w:lineRule="auto"/>
         <w:rPr>
           <w:rFonts w:eastAsia="Times New Roman" w:cs="Times New Roman"/>
           <w:kern w:val="0"/>
           <w:lang w:val="es-MX" w:eastAsia="es-MX"/>
           <w14:ligatures w14:val="none"/>
         </w:rPr>
-        <w:t>chatbot</w:t>
-      </w:r>
-      <w:proofErr w:type="spellEnd"/>
+      </w:pPr>
+      <w:r>
+        <w:rPr>
+          <w:rFonts w:eastAsia="Times New Roman" w:cs="Times New Roman"/>
+          <w:b/>
+          <w:bCs/>
+          <w:kern w:val="0"/>
+          <w:lang w:val="es-MX" w:eastAsia="es-MX"/>
+          <w14:ligatures w14:val="none"/>
+        </w:rPr>
+        <w:t>HU1.6:</w:t>
+      </w:r>
       <w:r>
         <w:rPr>
           <w:rFonts w:eastAsia="Times New Roman" w:cs="Times New Roman"/>
@@ -581,33 +612,214 @@
           <w:lang w:val="es-MX" w:eastAsia="es-MX"/>
           <w14:ligatures w14:val="none"/>
         </w:rPr>
-        <w:t>.</w:t>
-      </w:r>
-    </w:p>
-    <w:p>
-      <w:pPr>
+        <w:br/>
+        <w:t>Como coordinador de servicio, quiero recibir alertas cuando se registre un incremento inusual de consultas sobre un tema, para investigar de inmediato y ajustar las respuestas del chatbot.</w:t>
+      </w:r>
+    </w:p>
+    <w:p>
+      <w:pPr>
+        <w:ind w:left="720"/>
+        <w:jc w:val="both"/>
+      </w:pPr>
+    </w:p>
+    <w:p>
+      <w:pPr>
+        <w:jc w:val="both"/>
+        <w:rPr>
+          <w:b/>
+          <w:bCs/>
+        </w:rPr>
+      </w:pPr>
+      <w:r>
+        <w:rPr>
+          <w:b/>
+          <w:bCs/>
+        </w:rPr>
+        <w:t xml:space="preserve">Objetivo </w:t>
+      </w:r>
+      <w:r>
+        <w:rPr>
+          <w:b/>
+          <w:bCs/>
+        </w:rPr>
+        <w:t>2</w:t>
+      </w:r>
+      <w:r>
+        <w:rPr>
+          <w:b/>
+          <w:bCs/>
+        </w:rPr>
+        <w:t xml:space="preserve">: Garantizar que el </w:t>
+      </w:r>
+      <w:proofErr w:type="spellStart"/>
+      <w:r>
+        <w:rPr>
+          <w:b/>
+          <w:bCs/>
+        </w:rPr>
+        <w:t>chatbot</w:t>
+      </w:r>
+      <w:proofErr w:type="spellEnd"/>
+      <w:r>
+        <w:rPr>
+          <w:b/>
+          <w:bCs/>
+        </w:rPr>
+        <w:t xml:space="preserve"> funcione sin errores ni fallas en todos los casos posibles de us</w:t>
+      </w:r>
+      <w:r>
+        <w:rPr>
+          <w:b/>
+          <w:bCs/>
+        </w:rPr>
+        <w:t>o</w:t>
+      </w:r>
+    </w:p>
+    <w:p>
+      <w:pPr>
+        <w:pStyle w:val="Prrafodelista"/>
         <w:numPr>
           <w:ilvl w:val="0"/>
           <w:numId w:val="3"/>
         </w:numPr>
-        <w:spacing w:before="100" w:beforeAutospacing="1" w:after="100" w:afterAutospacing="1" w:line="240" w:lineRule="auto"/>
+        <w:jc w:val="both"/>
+        <w:rPr>
+          <w:b/>
+          <w:bCs/>
+        </w:rPr>
+      </w:pPr>
+      <w:r>
+        <w:rPr>
+          <w:b/>
+          <w:bCs/>
+        </w:rPr>
+        <w:t>HU</w:t>
+      </w:r>
+      <w:r>
+        <w:rPr>
+          <w:b/>
+          <w:bCs/>
+        </w:rPr>
+        <w:t>2</w:t>
+      </w:r>
+      <w:r>
+        <w:rPr>
+          <w:b/>
+          <w:bCs/>
+        </w:rPr>
+        <w:t xml:space="preserve">.1: </w:t>
+      </w:r>
+      <w:r>
+        <w:t xml:space="preserve">Como </w:t>
+      </w:r>
+      <w:r>
+        <w:rPr>
+          <w:i/>
+          <w:iCs/>
+        </w:rPr>
+        <w:t>administrador del sistema</w:t>
+      </w:r>
+      <w:r>
+        <w:t xml:space="preserve">, quiero que el </w:t>
+      </w:r>
+      <w:proofErr w:type="spellStart"/>
+      <w:r>
+        <w:t>chatbot</w:t>
+      </w:r>
+      <w:proofErr w:type="spellEnd"/>
+      <w:r>
+        <w:t xml:space="preserve"> responda correctamente el 100% de las preguntas, sin errores, sin importar la forma en que se escriban.</w:t>
+      </w:r>
+    </w:p>
+    <w:p>
+      <w:pPr>
+        <w:pStyle w:val="Prrafodelista"/>
+        <w:numPr>
+          <w:ilvl w:val="0"/>
+          <w:numId w:val="3"/>
+        </w:numPr>
+        <w:jc w:val="both"/>
+        <w:rPr>
+          <w:b/>
+          <w:bCs/>
+        </w:rPr>
+      </w:pPr>
+      <w:r>
+        <w:rPr>
+          <w:b/>
+          <w:bCs/>
+        </w:rPr>
+        <w:t>HU</w:t>
+      </w:r>
+      <w:r>
+        <w:rPr>
+          <w:b/>
+          <w:bCs/>
+        </w:rPr>
+        <w:t>2</w:t>
+      </w:r>
+      <w:r>
+        <w:rPr>
+          <w:b/>
+          <w:bCs/>
+        </w:rPr>
+        <w:t xml:space="preserve">.2: </w:t>
+      </w:r>
+      <w:r>
+        <w:t xml:space="preserve">Como </w:t>
+      </w:r>
+      <w:r>
+        <w:rPr>
+          <w:i/>
+          <w:iCs/>
+        </w:rPr>
+        <w:t>cliente nuevo</w:t>
+      </w:r>
+      <w:r>
+        <w:t xml:space="preserve">, quiero que el </w:t>
+      </w:r>
+      <w:proofErr w:type="spellStart"/>
+      <w:r>
+        <w:t>chatbot</w:t>
+      </w:r>
+      <w:proofErr w:type="spellEnd"/>
+      <w:r>
+        <w:t xml:space="preserve"> nunca falle ni se quede colgado, para tener una experiencia perfecta cada vez que lo uso.</w:t>
+      </w:r>
+    </w:p>
+    <w:p>
+      <w:pPr>
+        <w:pStyle w:val="Prrafodelista"/>
+        <w:numPr>
+          <w:ilvl w:val="0"/>
+          <w:numId w:val="3"/>
+        </w:numPr>
+        <w:jc w:val="both"/>
+        <w:rPr>
+          <w:b/>
+          <w:bCs/>
+        </w:rPr>
+      </w:pPr>
+      <w:r>
+        <w:rPr>
+          <w:rFonts w:eastAsia="Times New Roman" w:cs="Times New Roman"/>
+          <w:b/>
+          <w:bCs/>
+          <w:kern w:val="0"/>
+          <w:lang w:val="es-MX" w:eastAsia="es-MX"/>
+          <w14:ligatures w14:val="none"/>
+        </w:rPr>
+        <w:t>HU2.3:</w:t>
+      </w:r>
+      <w:r>
         <w:rPr>
           <w:rFonts w:eastAsia="Times New Roman" w:cs="Times New Roman"/>
           <w:kern w:val="0"/>
           <w:lang w:val="es-MX" w:eastAsia="es-MX"/>
           <w14:ligatures w14:val="none"/>
         </w:rPr>
-      </w:pPr>
-      <w:r>
-        <w:rPr>
-          <w:rFonts w:eastAsia="Times New Roman" w:cs="Times New Roman"/>
-          <w:b/>
-          <w:bCs/>
-          <w:kern w:val="0"/>
-          <w:lang w:val="es-MX" w:eastAsia="es-MX"/>
-          <w14:ligatures w14:val="none"/>
-        </w:rPr>
-        <w:t>HU1.5:</w:t>
+        <w:br/>
+        <w:t xml:space="preserve">Como tester, quiero hacer pruebas de carga y estrés en el sistema, para </w:t>
       </w:r>
       <w:r>
         <w:rPr>
@@ -616,8 +828,8 @@
           <w:lang w:val="es-MX" w:eastAsia="es-MX"/>
           <w14:ligatures w14:val="none"/>
         </w:rPr>
-        <w:br/>
-        <w:t>Como encargado de mantenimiento, quiero clasificar las preguntas por canal (web, redes, WhatsApp), para identificar si hay diferencias en la información que se solicita de cada medio.</w:t>
+        <w:lastRenderedPageBreak/>
+        <w:t>comprobar que el chatbot se mantenga activo y responda incluso cuando haya muchos usuarios al mismo tiempo.</w:t>
       </w:r>
     </w:p>
     <w:p>
@@ -643,7 +855,7 @@
           <w:lang w:val="es-MX" w:eastAsia="es-MX"/>
           <w14:ligatures w14:val="none"/>
         </w:rPr>
-        <w:t>HU1.6:</w:t>
+        <w:t>HU2.4:</w:t>
       </w:r>
       <w:r>
         <w:rPr>
@@ -653,19 +865,34 @@
           <w14:ligatures w14:val="none"/>
         </w:rPr>
         <w:br/>
-        <w:t xml:space="preserve">Como coordinador de servicio, quiero recibir alertas cuando se registre un incremento inusual de consultas sobre un tema, para investigar de inmediato y ajustar las respuestas del </w:t>
-      </w:r>
-      <w:proofErr w:type="spellStart"/>
-      <w:r>
+        <w:t>Como responsable de soporte, quiero recibir notificaciones en tiempo real si el chatbot presenta errores o se cae, para poder intervenir y solucionar el problema rápidamente.</w:t>
+      </w:r>
+    </w:p>
+    <w:p>
+      <w:pPr>
+        <w:numPr>
+          <w:ilvl w:val="0"/>
+          <w:numId w:val="3"/>
+        </w:numPr>
+        <w:spacing w:before="100" w:beforeAutospacing="1" w:after="100" w:afterAutospacing="1" w:line="240" w:lineRule="auto"/>
         <w:rPr>
           <w:rFonts w:eastAsia="Times New Roman" w:cs="Times New Roman"/>
           <w:kern w:val="0"/>
           <w:lang w:val="es-MX" w:eastAsia="es-MX"/>
           <w14:ligatures w14:val="none"/>
         </w:rPr>
-        <w:t>chatbot</w:t>
-      </w:r>
-      <w:proofErr w:type="spellEnd"/>
+      </w:pPr>
+      <w:r>
+        <w:rPr>
+          <w:rFonts w:eastAsia="Times New Roman" w:cs="Times New Roman"/>
+          <w:b/>
+          <w:bCs/>
+          <w:kern w:val="0"/>
+          <w:lang w:val="es-MX" w:eastAsia="es-MX"/>
+          <w14:ligatures w14:val="none"/>
+        </w:rPr>
+        <w:t>HU2.5:</w:t>
+      </w:r>
       <w:r>
         <w:rPr>
           <w:rFonts w:eastAsia="Times New Roman" w:cs="Times New Roman"/>
@@ -673,215 +900,35 @@
           <w:lang w:val="es-MX" w:eastAsia="es-MX"/>
           <w14:ligatures w14:val="none"/>
         </w:rPr>
-        <w:t>.</w:t>
-      </w:r>
-    </w:p>
-    <w:p>
-      <w:pPr>
-        <w:ind w:left="720"/>
-        <w:jc w:val="both"/>
-      </w:pPr>
-    </w:p>
-    <w:p>
-      <w:pPr>
-        <w:jc w:val="both"/>
-        <w:rPr>
-          <w:b/>
-          <w:bCs/>
-        </w:rPr>
-      </w:pPr>
-      <w:r>
-        <w:rPr>
-          <w:b/>
-          <w:bCs/>
-        </w:rPr>
-        <w:t xml:space="preserve">Objetivo </w:t>
-      </w:r>
-      <w:r>
-        <w:rPr>
-          <w:b/>
-          <w:bCs/>
-        </w:rPr>
-        <w:t>2</w:t>
-      </w:r>
-      <w:r>
-        <w:rPr>
-          <w:b/>
-          <w:bCs/>
-        </w:rPr>
-        <w:t xml:space="preserve">: Garantizar que el </w:t>
-      </w:r>
-      <w:proofErr w:type="spellStart"/>
-      <w:r>
-        <w:rPr>
-          <w:b/>
-          <w:bCs/>
-        </w:rPr>
-        <w:t>chatbot</w:t>
-      </w:r>
-      <w:proofErr w:type="spellEnd"/>
-      <w:r>
-        <w:rPr>
-          <w:b/>
-          <w:bCs/>
-        </w:rPr>
-        <w:t xml:space="preserve"> funcione sin errores ni fallas en todos los casos posibles de us</w:t>
-      </w:r>
-      <w:r>
-        <w:rPr>
-          <w:b/>
-          <w:bCs/>
-        </w:rPr>
-        <w:t>o</w:t>
-      </w:r>
-    </w:p>
-    <w:p>
-      <w:pPr>
-        <w:pStyle w:val="ListParagraph"/>
+        <w:br/>
+        <w:t>Como desarrollador, quiero que se registre detalladamente cada fallo o error en un log, para poder depurar y mejorar continuamente el sistema.</w:t>
+      </w:r>
+    </w:p>
+    <w:p>
+      <w:pPr>
         <w:numPr>
           <w:ilvl w:val="0"/>
           <w:numId w:val="3"/>
         </w:numPr>
-        <w:jc w:val="both"/>
-        <w:rPr>
-          <w:b/>
-          <w:bCs/>
-        </w:rPr>
-      </w:pPr>
-      <w:r>
-        <w:rPr>
-          <w:b/>
-          <w:bCs/>
-        </w:rPr>
-        <w:t>HU</w:t>
-      </w:r>
-      <w:r>
-        <w:rPr>
-          <w:b/>
-          <w:bCs/>
-        </w:rPr>
-        <w:t>2</w:t>
-      </w:r>
-      <w:r>
-        <w:rPr>
-          <w:b/>
-          <w:bCs/>
-        </w:rPr>
-        <w:t xml:space="preserve">.1: </w:t>
-      </w:r>
-      <w:r>
-        <w:t xml:space="preserve">Como </w:t>
-      </w:r>
-      <w:r>
-        <w:rPr>
-          <w:i/>
-          <w:iCs/>
-        </w:rPr>
-        <w:t>administrador del sistema</w:t>
-      </w:r>
-      <w:r>
-        <w:t xml:space="preserve">, quiero que el </w:t>
-      </w:r>
-      <w:proofErr w:type="spellStart"/>
-      <w:r>
-        <w:t>chatbot</w:t>
-      </w:r>
-      <w:proofErr w:type="spellEnd"/>
-      <w:r>
-        <w:t xml:space="preserve"> responda correctamente el 100% de las preguntas, sin errores, sin importar la forma en que se escriban.</w:t>
-      </w:r>
-    </w:p>
-    <w:p>
-      <w:pPr>
-        <w:pStyle w:val="ListParagraph"/>
-        <w:numPr>
-          <w:ilvl w:val="0"/>
-          <w:numId w:val="3"/>
-        </w:numPr>
-        <w:jc w:val="both"/>
-        <w:rPr>
-          <w:b/>
-          <w:bCs/>
-        </w:rPr>
-      </w:pPr>
-      <w:r>
-        <w:rPr>
-          <w:b/>
-          <w:bCs/>
-        </w:rPr>
-        <w:t>HU</w:t>
-      </w:r>
-      <w:r>
-        <w:rPr>
-          <w:b/>
-          <w:bCs/>
-        </w:rPr>
-        <w:t>2</w:t>
-      </w:r>
-      <w:r>
-        <w:rPr>
-          <w:b/>
-          <w:bCs/>
-        </w:rPr>
-        <w:t xml:space="preserve">.2: </w:t>
-      </w:r>
-      <w:r>
-        <w:t xml:space="preserve">Como </w:t>
-      </w:r>
-      <w:r>
-        <w:rPr>
-          <w:i/>
-          <w:iCs/>
-        </w:rPr>
-        <w:t>cliente nuevo</w:t>
-      </w:r>
-      <w:r>
-        <w:t xml:space="preserve">, quiero que el </w:t>
-      </w:r>
-      <w:proofErr w:type="spellStart"/>
-      <w:r>
-        <w:t>chatbot</w:t>
-      </w:r>
-      <w:proofErr w:type="spellEnd"/>
-      <w:r>
-        <w:t xml:space="preserve"> nunca falle ni se quede colgado, para tener una experiencia perfecta cada vez que lo uso.</w:t>
-      </w:r>
-    </w:p>
-    <w:p>
-      <w:pPr>
-        <w:pStyle w:val="ListParagraph"/>
-        <w:numPr>
-          <w:ilvl w:val="0"/>
-          <w:numId w:val="3"/>
-        </w:numPr>
-        <w:jc w:val="both"/>
-        <w:rPr>
-          <w:b/>
-          <w:bCs/>
-        </w:rPr>
-      </w:pPr>
-      <w:r>
-        <w:rPr>
-          <w:rFonts w:eastAsia="Times New Roman" w:cs="Times New Roman"/>
-          <w:b/>
-          <w:bCs/>
-          <w:kern w:val="0"/>
-          <w:lang w:val="es-MX" w:eastAsia="es-MX"/>
-          <w14:ligatures w14:val="none"/>
-        </w:rPr>
-        <w:t>HU2.3:</w:t>
-      </w:r>
-      <w:r>
+        <w:spacing w:before="100" w:beforeAutospacing="1" w:after="100" w:afterAutospacing="1" w:line="240" w:lineRule="auto"/>
         <w:rPr>
           <w:rFonts w:eastAsia="Times New Roman" w:cs="Times New Roman"/>
           <w:kern w:val="0"/>
           <w:lang w:val="es-MX" w:eastAsia="es-MX"/>
           <w14:ligatures w14:val="none"/>
         </w:rPr>
-        <w:br/>
-        <w:t xml:space="preserve">Como </w:t>
-      </w:r>
-      <w:proofErr w:type="spellStart"/>
+      </w:pPr>
+      <w:r>
+        <w:rPr>
+          <w:rFonts w:eastAsia="Times New Roman" w:cs="Times New Roman"/>
+          <w:b/>
+          <w:bCs/>
+          <w:kern w:val="0"/>
+          <w:lang w:val="es-MX" w:eastAsia="es-MX"/>
+          <w14:ligatures w14:val="none"/>
+        </w:rPr>
+        <w:t>HU2.6:</w:t>
+      </w:r>
       <w:r>
         <w:rPr>
           <w:rFonts w:eastAsia="Times New Roman" w:cs="Times New Roman"/>
@@ -889,9 +936,582 @@
           <w:lang w:val="es-MX" w:eastAsia="es-MX"/>
           <w14:ligatures w14:val="none"/>
         </w:rPr>
-        <w:t>tester</w:t>
+        <w:br/>
+        <w:t>Como cliente habitual, quiero que el chatbot maneje preguntas atípicas o mal formuladas sin colapsar, para que siempre obtenga una respuesta coherente y útil.</w:t>
+      </w:r>
+    </w:p>
+    <w:p>
+      <w:pPr>
+        <w:jc w:val="both"/>
+        <w:rPr>
+          <w:b/>
+          <w:bCs/>
+        </w:rPr>
+      </w:pPr>
+      <w:r>
+        <w:rPr>
+          <w:b/>
+          <w:bCs/>
+        </w:rPr>
+        <w:t xml:space="preserve">Objetivo </w:t>
+      </w:r>
+      <w:r>
+        <w:rPr>
+          <w:b/>
+          <w:bCs/>
+        </w:rPr>
+        <w:t>3</w:t>
+      </w:r>
+      <w:r>
+        <w:rPr>
+          <w:b/>
+          <w:bCs/>
+        </w:rPr>
+        <w:t xml:space="preserve">: </w:t>
+      </w:r>
+      <w:r>
+        <w:rPr>
+          <w:b/>
+          <w:bCs/>
+        </w:rPr>
+        <w:t>D</w:t>
+      </w:r>
+      <w:r>
+        <w:rPr>
+          <w:b/>
+          <w:bCs/>
+        </w:rPr>
+        <w:t xml:space="preserve">iseñar, entrenar e integrar el </w:t>
+      </w:r>
+      <w:proofErr w:type="spellStart"/>
+      <w:r>
+        <w:rPr>
+          <w:b/>
+          <w:bCs/>
+        </w:rPr>
+        <w:t>chatbot</w:t>
       </w:r>
       <w:proofErr w:type="spellEnd"/>
+      <w:r>
+        <w:rPr>
+          <w:b/>
+          <w:bCs/>
+        </w:rPr>
+        <w:t xml:space="preserve"> con respuestas automáticas en el sitio web de </w:t>
+      </w:r>
+      <w:proofErr w:type="spellStart"/>
+      <w:r>
+        <w:rPr>
+          <w:b/>
+          <w:bCs/>
+        </w:rPr>
+        <w:t>ModaClick</w:t>
+      </w:r>
+      <w:proofErr w:type="spellEnd"/>
+    </w:p>
+    <w:p>
+      <w:pPr>
+        <w:numPr>
+          <w:ilvl w:val="0"/>
+          <w:numId w:val="4"/>
+        </w:numPr>
+        <w:jc w:val="both"/>
+      </w:pPr>
+      <w:r>
+        <w:rPr>
+          <w:b/>
+          <w:bCs/>
+        </w:rPr>
+        <w:t>HU</w:t>
+      </w:r>
+      <w:r>
+        <w:rPr>
+          <w:b/>
+          <w:bCs/>
+        </w:rPr>
+        <w:t>4</w:t>
+      </w:r>
+      <w:r>
+        <w:rPr>
+          <w:b/>
+          <w:bCs/>
+        </w:rPr>
+        <w:t xml:space="preserve">.1: </w:t>
+      </w:r>
+      <w:r>
+        <w:t xml:space="preserve">Como </w:t>
+      </w:r>
+      <w:r>
+        <w:rPr>
+          <w:i/>
+          <w:iCs/>
+        </w:rPr>
+        <w:t>cliente</w:t>
+      </w:r>
+      <w:r>
+        <w:t xml:space="preserve">, quiero que el </w:t>
+      </w:r>
+      <w:proofErr w:type="spellStart"/>
+      <w:r>
+        <w:t>chatbot</w:t>
+      </w:r>
+      <w:proofErr w:type="spellEnd"/>
+      <w:r>
+        <w:t xml:space="preserve"> me dé opciones claras para elegir, como "consultar horarios" o "preguntar por cambios".</w:t>
+      </w:r>
+    </w:p>
+    <w:p>
+      <w:pPr>
+        <w:numPr>
+          <w:ilvl w:val="0"/>
+          <w:numId w:val="4"/>
+        </w:numPr>
+        <w:jc w:val="both"/>
+        <w:rPr>
+          <w:b/>
+          <w:bCs/>
+        </w:rPr>
+      </w:pPr>
+      <w:r>
+        <w:rPr>
+          <w:b/>
+          <w:bCs/>
+        </w:rPr>
+        <w:t>HU</w:t>
+      </w:r>
+      <w:r>
+        <w:rPr>
+          <w:b/>
+          <w:bCs/>
+        </w:rPr>
+        <w:t>4</w:t>
+      </w:r>
+      <w:r>
+        <w:rPr>
+          <w:b/>
+          <w:bCs/>
+        </w:rPr>
+        <w:t xml:space="preserve">.2: </w:t>
+      </w:r>
+      <w:r>
+        <w:t xml:space="preserve">Como </w:t>
+      </w:r>
+      <w:r>
+        <w:rPr>
+          <w:i/>
+          <w:iCs/>
+        </w:rPr>
+        <w:t>equipo de diseño</w:t>
+      </w:r>
+      <w:r>
+        <w:t xml:space="preserve">, quiero planificar el orden de las respuestas del </w:t>
+      </w:r>
+      <w:proofErr w:type="spellStart"/>
+      <w:r>
+        <w:t>chatbot</w:t>
+      </w:r>
+      <w:proofErr w:type="spellEnd"/>
+      <w:r>
+        <w:t xml:space="preserve"> para que sea fácil de entender y usar.</w:t>
+      </w:r>
+    </w:p>
+    <w:p>
+      <w:pPr>
+        <w:numPr>
+          <w:ilvl w:val="0"/>
+          <w:numId w:val="4"/>
+        </w:numPr>
+        <w:jc w:val="both"/>
+      </w:pPr>
+      <w:r>
+        <w:rPr>
+          <w:b/>
+          <w:bCs/>
+        </w:rPr>
+        <w:t>HU</w:t>
+      </w:r>
+      <w:r>
+        <w:rPr>
+          <w:b/>
+          <w:bCs/>
+        </w:rPr>
+        <w:t>4</w:t>
+      </w:r>
+      <w:r>
+        <w:rPr>
+          <w:b/>
+          <w:bCs/>
+        </w:rPr>
+        <w:t>.</w:t>
+      </w:r>
+      <w:r>
+        <w:rPr>
+          <w:b/>
+          <w:bCs/>
+        </w:rPr>
+        <w:t>3</w:t>
+      </w:r>
+      <w:r>
+        <w:rPr>
+          <w:b/>
+          <w:bCs/>
+        </w:rPr>
+        <w:t xml:space="preserve">: </w:t>
+      </w:r>
+      <w:r>
+        <w:t xml:space="preserve">Como </w:t>
+      </w:r>
+      <w:r>
+        <w:rPr>
+          <w:i/>
+          <w:iCs/>
+        </w:rPr>
+        <w:t>desarrollador</w:t>
+      </w:r>
+      <w:r>
+        <w:t xml:space="preserve">, quiero agregar frases típicas como "¿Qué pasa si la ropa no me queda?" para que el </w:t>
+      </w:r>
+      <w:proofErr w:type="spellStart"/>
+      <w:r>
+        <w:t>chatbot</w:t>
+      </w:r>
+      <w:proofErr w:type="spellEnd"/>
+      <w:r>
+        <w:t xml:space="preserve"> sepa qué responder.</w:t>
+      </w:r>
+    </w:p>
+    <w:p>
+      <w:pPr>
+        <w:numPr>
+          <w:ilvl w:val="0"/>
+          <w:numId w:val="4"/>
+        </w:numPr>
+        <w:jc w:val="both"/>
+        <w:rPr>
+          <w:b/>
+          <w:bCs/>
+        </w:rPr>
+      </w:pPr>
+      <w:r>
+        <w:rPr>
+          <w:b/>
+          <w:bCs/>
+        </w:rPr>
+        <w:t>HU</w:t>
+      </w:r>
+      <w:r>
+        <w:rPr>
+          <w:b/>
+          <w:bCs/>
+        </w:rPr>
+        <w:t>4</w:t>
+      </w:r>
+      <w:r>
+        <w:rPr>
+          <w:b/>
+          <w:bCs/>
+        </w:rPr>
+        <w:t>.</w:t>
+      </w:r>
+      <w:r>
+        <w:rPr>
+          <w:b/>
+          <w:bCs/>
+        </w:rPr>
+        <w:t>4</w:t>
+      </w:r>
+      <w:r>
+        <w:rPr>
+          <w:b/>
+          <w:bCs/>
+        </w:rPr>
+        <w:t xml:space="preserve">: </w:t>
+      </w:r>
+      <w:r>
+        <w:t xml:space="preserve">Como </w:t>
+      </w:r>
+      <w:r>
+        <w:rPr>
+          <w:i/>
+          <w:iCs/>
+        </w:rPr>
+        <w:t>administrador</w:t>
+      </w:r>
+      <w:r>
+        <w:t xml:space="preserve">, quiero asegurarme de que el </w:t>
+      </w:r>
+      <w:proofErr w:type="spellStart"/>
+      <w:r>
+        <w:t>chatbot</w:t>
+      </w:r>
+      <w:proofErr w:type="spellEnd"/>
+      <w:r>
+        <w:t xml:space="preserve"> dé respuestas correctas sobre políticas de entrega y devolución.</w:t>
+      </w:r>
+    </w:p>
+    <w:p>
+      <w:pPr>
+        <w:numPr>
+          <w:ilvl w:val="0"/>
+          <w:numId w:val="4"/>
+        </w:numPr>
+        <w:jc w:val="both"/>
+      </w:pPr>
+      <w:r>
+        <w:rPr>
+          <w:b/>
+          <w:bCs/>
+        </w:rPr>
+        <w:t>HU4.</w:t>
+      </w:r>
+      <w:r>
+        <w:rPr>
+          <w:b/>
+          <w:bCs/>
+        </w:rPr>
+        <w:t>5</w:t>
+      </w:r>
+      <w:r>
+        <w:rPr>
+          <w:b/>
+          <w:bCs/>
+        </w:rPr>
+        <w:t xml:space="preserve">: </w:t>
+      </w:r>
+      <w:r>
+        <w:t xml:space="preserve">Como </w:t>
+      </w:r>
+      <w:r>
+        <w:rPr>
+          <w:i/>
+          <w:iCs/>
+        </w:rPr>
+        <w:t>cliente</w:t>
+      </w:r>
+      <w:r>
+        <w:t xml:space="preserve">, quiero ver el </w:t>
+      </w:r>
+      <w:proofErr w:type="spellStart"/>
+      <w:r>
+        <w:t>chatbot</w:t>
+      </w:r>
+      <w:proofErr w:type="spellEnd"/>
+      <w:r>
+        <w:t xml:space="preserve"> disponible en la esquina del sitio web para poder hacer preguntas en cualquier momento.</w:t>
+      </w:r>
+    </w:p>
+    <w:p>
+      <w:pPr>
+        <w:numPr>
+          <w:ilvl w:val="0"/>
+          <w:numId w:val="4"/>
+        </w:numPr>
+        <w:jc w:val="both"/>
+        <w:rPr>
+          <w:b/>
+          <w:bCs/>
+        </w:rPr>
+      </w:pPr>
+      <w:r>
+        <w:rPr>
+          <w:b/>
+          <w:bCs/>
+        </w:rPr>
+        <w:t>HU4.</w:t>
+      </w:r>
+      <w:r>
+        <w:rPr>
+          <w:b/>
+          <w:bCs/>
+        </w:rPr>
+        <w:t>6</w:t>
+      </w:r>
+      <w:r>
+        <w:rPr>
+          <w:b/>
+          <w:bCs/>
+        </w:rPr>
+        <w:t xml:space="preserve">: </w:t>
+      </w:r>
+      <w:r>
+        <w:t xml:space="preserve">Como </w:t>
+      </w:r>
+      <w:r>
+        <w:rPr>
+          <w:i/>
+          <w:iCs/>
+        </w:rPr>
+        <w:t>técnico web</w:t>
+      </w:r>
+      <w:r>
+        <w:t xml:space="preserve">, quiero que el </w:t>
+      </w:r>
+      <w:proofErr w:type="spellStart"/>
+      <w:r>
+        <w:t>chatbot</w:t>
+      </w:r>
+      <w:proofErr w:type="spellEnd"/>
+      <w:r>
+        <w:t xml:space="preserve"> funcione sin afectar el diseño ni la velocidad del sitio.</w:t>
+      </w:r>
+    </w:p>
+    <w:p>
+      <w:pPr>
+        <w:jc w:val="both"/>
+        <w:rPr>
+          <w:b/>
+          <w:bCs/>
+        </w:rPr>
+      </w:pPr>
+      <w:r>
+        <w:rPr>
+          <w:b/>
+          <w:bCs/>
+        </w:rPr>
+        <w:t xml:space="preserve">Objetivo </w:t>
+      </w:r>
+      <w:r>
+        <w:rPr>
+          <w:b/>
+          <w:bCs/>
+        </w:rPr>
+        <w:t>4</w:t>
+      </w:r>
+      <w:r>
+        <w:rPr>
+          <w:b/>
+          <w:bCs/>
+        </w:rPr>
+        <w:t xml:space="preserve">: </w:t>
+      </w:r>
+      <w:r>
+        <w:rPr>
+          <w:b/>
+          <w:bCs/>
+        </w:rPr>
+        <w:t>M</w:t>
+      </w:r>
+      <w:r>
+        <w:rPr>
+          <w:b/>
+          <w:bCs/>
+        </w:rPr>
+        <w:t xml:space="preserve">edir el impacto del </w:t>
+      </w:r>
+      <w:proofErr w:type="spellStart"/>
+      <w:r>
+        <w:rPr>
+          <w:b/>
+          <w:bCs/>
+        </w:rPr>
+        <w:t>chatbot</w:t>
+      </w:r>
+      <w:proofErr w:type="spellEnd"/>
+      <w:r>
+        <w:rPr>
+          <w:b/>
+          <w:bCs/>
+        </w:rPr>
+        <w:t xml:space="preserve"> en la atención al cliente y el tiempo de respuesta</w:t>
+      </w:r>
+    </w:p>
+    <w:p>
+      <w:pPr>
+        <w:numPr>
+          <w:ilvl w:val="0"/>
+          <w:numId w:val="6"/>
+        </w:numPr>
+        <w:jc w:val="both"/>
+        <w:rPr>
+          <w:b/>
+          <w:bCs/>
+        </w:rPr>
+      </w:pPr>
+      <w:r>
+        <w:rPr>
+          <w:b/>
+          <w:bCs/>
+        </w:rPr>
+        <w:t xml:space="preserve">HU5.1: </w:t>
+      </w:r>
+      <w:r>
+        <w:t xml:space="preserve">Como </w:t>
+      </w:r>
+      <w:r>
+        <w:rPr>
+          <w:i/>
+          <w:iCs/>
+        </w:rPr>
+        <w:t>dueño del negocio</w:t>
+      </w:r>
+      <w:r>
+        <w:t xml:space="preserve">, quiero ver si bajó el número de mensajes sin responder desde que usamos el </w:t>
+      </w:r>
+      <w:proofErr w:type="spellStart"/>
+      <w:r>
+        <w:t>chatbot</w:t>
+      </w:r>
+      <w:proofErr w:type="spellEnd"/>
+      <w:r>
+        <w:t>.</w:t>
+      </w:r>
+    </w:p>
+    <w:p>
+      <w:pPr>
+        <w:numPr>
+          <w:ilvl w:val="0"/>
+          <w:numId w:val="6"/>
+        </w:numPr>
+        <w:jc w:val="both"/>
+      </w:pPr>
+      <w:r>
+        <w:rPr>
+          <w:b/>
+          <w:bCs/>
+        </w:rPr>
+        <w:t xml:space="preserve">HU5.2: </w:t>
+      </w:r>
+      <w:r>
+        <w:t xml:space="preserve">Como </w:t>
+      </w:r>
+      <w:r>
+        <w:rPr>
+          <w:i/>
+          <w:iCs/>
+        </w:rPr>
+        <w:t>cliente frecuente</w:t>
+      </w:r>
+      <w:r>
+        <w:t xml:space="preserve">, quiero que el </w:t>
+      </w:r>
+      <w:proofErr w:type="spellStart"/>
+      <w:r>
+        <w:t>chatbot</w:t>
+      </w:r>
+      <w:proofErr w:type="spellEnd"/>
+      <w:r>
+        <w:t xml:space="preserve"> me ayude a resolver mis dudas más rápido que antes.</w:t>
+      </w:r>
+    </w:p>
+    <w:p>
+      <w:pPr>
+        <w:numPr>
+          <w:ilvl w:val="0"/>
+          <w:numId w:val="6"/>
+        </w:numPr>
+        <w:jc w:val="both"/>
+      </w:pPr>
+      <w:r>
+        <w:rPr>
+          <w:rFonts w:eastAsia="Times New Roman" w:cs="Times New Roman"/>
+          <w:b/>
+          <w:bCs/>
+          <w:kern w:val="0"/>
+          <w:lang w:val="es-MX" w:eastAsia="es-MX"/>
+          <w14:ligatures w14:val="none"/>
+        </w:rPr>
+        <w:t>HU5.3:</w:t>
+      </w:r>
       <w:r>
         <w:rPr>
           <w:rFonts w:eastAsia="Times New Roman" w:cs="Times New Roman"/>
@@ -899,7 +1519,8 @@
           <w:lang w:val="es-MX" w:eastAsia="es-MX"/>
           <w14:ligatures w14:val="none"/>
         </w:rPr>
-        <w:t xml:space="preserve">, quiero hacer pruebas de carga y estrés en el sistema, para </w:t>
+        <w:br/>
+        <w:t xml:space="preserve">Como gerente de servicio, quiero analizar el número de consultas atendidas </w:t>
       </w:r>
       <w:r>
         <w:rPr>
@@ -909,19 +1530,34 @@
           <w14:ligatures w14:val="none"/>
         </w:rPr>
         <w:lastRenderedPageBreak/>
-        <w:t xml:space="preserve">comprobar que el </w:t>
-      </w:r>
-      <w:proofErr w:type="spellStart"/>
-      <w:r>
+        <w:t>en línea por el chatbot, para comprobar su impacto en la carga de trabajo del personal.</w:t>
+      </w:r>
+    </w:p>
+    <w:p>
+      <w:pPr>
+        <w:numPr>
+          <w:ilvl w:val="0"/>
+          <w:numId w:val="6"/>
+        </w:numPr>
+        <w:spacing w:before="100" w:beforeAutospacing="1" w:after="100" w:afterAutospacing="1" w:line="240" w:lineRule="auto"/>
         <w:rPr>
           <w:rFonts w:eastAsia="Times New Roman" w:cs="Times New Roman"/>
           <w:kern w:val="0"/>
           <w:lang w:val="es-MX" w:eastAsia="es-MX"/>
           <w14:ligatures w14:val="none"/>
         </w:rPr>
-        <w:t>chatbot</w:t>
-      </w:r>
-      <w:proofErr w:type="spellEnd"/>
+      </w:pPr>
+      <w:r>
+        <w:rPr>
+          <w:rFonts w:eastAsia="Times New Roman" w:cs="Times New Roman"/>
+          <w:b/>
+          <w:bCs/>
+          <w:kern w:val="0"/>
+          <w:lang w:val="es-MX" w:eastAsia="es-MX"/>
+          <w14:ligatures w14:val="none"/>
+        </w:rPr>
+        <w:t>HU5.4:</w:t>
+      </w:r>
       <w:r>
         <w:rPr>
           <w:rFonts w:eastAsia="Times New Roman" w:cs="Times New Roman"/>
@@ -929,14 +1565,15 @@
           <w:lang w:val="es-MX" w:eastAsia="es-MX"/>
           <w14:ligatures w14:val="none"/>
         </w:rPr>
-        <w:t xml:space="preserve"> se mantenga activo y responda incluso cuando haya muchos usuarios al mismo tiempo.</w:t>
+        <w:br/>
+        <w:t>Como analista de soporte, quiero comparar la satisfacción de los clientes en interacciones tradicionales versus interacciones con el chatbot, para detectar mejoras o áreas de oportunidad.</w:t>
       </w:r>
     </w:p>
     <w:p>
       <w:pPr>
         <w:numPr>
           <w:ilvl w:val="0"/>
-          <w:numId w:val="3"/>
+          <w:numId w:val="6"/>
         </w:numPr>
         <w:spacing w:before="100" w:beforeAutospacing="1" w:after="100" w:afterAutospacing="1" w:line="240" w:lineRule="auto"/>
         <w:rPr>
@@ -955,7 +1592,7 @@
           <w:lang w:val="es-MX" w:eastAsia="es-MX"/>
           <w14:ligatures w14:val="none"/>
         </w:rPr>
-        <w:t>HU2.4:</w:t>
+        <w:t>HU5.5:</w:t>
       </w:r>
       <w:r>
         <w:rPr>
@@ -965,19 +1602,34 @@
           <w14:ligatures w14:val="none"/>
         </w:rPr>
         <w:br/>
-        <w:t xml:space="preserve">Como responsable de soporte, quiero recibir notificaciones en tiempo real si el </w:t>
-      </w:r>
-      <w:proofErr w:type="spellStart"/>
-      <w:r>
+        <w:t>Como coordinador de atención, quiero recibir retroalimentación directa de los usuarios sobre las respuestas del chatbot, para ir ajustando y mejorando su desempeño con el tiempo.</w:t>
+      </w:r>
+    </w:p>
+    <w:p>
+      <w:pPr>
+        <w:numPr>
+          <w:ilvl w:val="0"/>
+          <w:numId w:val="6"/>
+        </w:numPr>
+        <w:spacing w:before="100" w:beforeAutospacing="1" w:after="100" w:afterAutospacing="1" w:line="240" w:lineRule="auto"/>
         <w:rPr>
           <w:rFonts w:eastAsia="Times New Roman" w:cs="Times New Roman"/>
           <w:kern w:val="0"/>
           <w:lang w:val="es-MX" w:eastAsia="es-MX"/>
           <w14:ligatures w14:val="none"/>
         </w:rPr>
-        <w:t>chatbot</w:t>
-      </w:r>
-      <w:proofErr w:type="spellEnd"/>
+      </w:pPr>
+      <w:r>
+        <w:rPr>
+          <w:rFonts w:eastAsia="Times New Roman" w:cs="Times New Roman"/>
+          <w:b/>
+          <w:bCs/>
+          <w:kern w:val="0"/>
+          <w:lang w:val="es-MX" w:eastAsia="es-MX"/>
+          <w14:ligatures w14:val="none"/>
+        </w:rPr>
+        <w:t>HU5.6:</w:t>
+      </w:r>
       <w:r>
         <w:rPr>
           <w:rFonts w:eastAsia="Times New Roman" w:cs="Times New Roman"/>
@@ -985,902 +1637,83 @@
           <w:lang w:val="es-MX" w:eastAsia="es-MX"/>
           <w14:ligatures w14:val="none"/>
         </w:rPr>
-        <w:t xml:space="preserve"> presenta errores o se cae, para poder intervenir y solucionar el problema rápidamente.</w:t>
-      </w:r>
-    </w:p>
-    <w:p>
-      <w:pPr>
-        <w:numPr>
-          <w:ilvl w:val="0"/>
-          <w:numId w:val="3"/>
-        </w:numPr>
-        <w:spacing w:before="100" w:beforeAutospacing="1" w:after="100" w:afterAutospacing="1" w:line="240" w:lineRule="auto"/>
-        <w:rPr>
-          <w:rFonts w:eastAsia="Times New Roman" w:cs="Times New Roman"/>
-          <w:kern w:val="0"/>
-          <w:lang w:val="es-MX" w:eastAsia="es-MX"/>
-          <w14:ligatures w14:val="none"/>
-        </w:rPr>
-      </w:pPr>
-      <w:r>
-        <w:rPr>
-          <w:rFonts w:eastAsia="Times New Roman" w:cs="Times New Roman"/>
-          <w:b/>
-          <w:bCs/>
-          <w:kern w:val="0"/>
-          <w:lang w:val="es-MX" w:eastAsia="es-MX"/>
-          <w14:ligatures w14:val="none"/>
-        </w:rPr>
-        <w:t>HU2.5:</w:t>
-      </w:r>
-      <w:r>
-        <w:rPr>
-          <w:rFonts w:eastAsia="Times New Roman" w:cs="Times New Roman"/>
-          <w:kern w:val="0"/>
-          <w:lang w:val="es-MX" w:eastAsia="es-MX"/>
-          <w14:ligatures w14:val="none"/>
-        </w:rPr>
         <w:br/>
-        <w:t>Como desarrollador, quiero que se registre detalladamente cada fallo o error en un log, para poder depurar y mejorar continuamente el sistema.</w:t>
-      </w:r>
-    </w:p>
-    <w:p>
-      <w:pPr>
-        <w:numPr>
-          <w:ilvl w:val="0"/>
-          <w:numId w:val="3"/>
-        </w:numPr>
-        <w:spacing w:before="100" w:beforeAutospacing="1" w:after="100" w:afterAutospacing="1" w:line="240" w:lineRule="auto"/>
-        <w:rPr>
-          <w:rFonts w:eastAsia="Times New Roman" w:cs="Times New Roman"/>
-          <w:kern w:val="0"/>
-          <w:lang w:val="es-MX" w:eastAsia="es-MX"/>
-          <w14:ligatures w14:val="none"/>
-        </w:rPr>
-      </w:pPr>
-      <w:r>
-        <w:rPr>
-          <w:rFonts w:eastAsia="Times New Roman" w:cs="Times New Roman"/>
-          <w:b/>
-          <w:bCs/>
-          <w:kern w:val="0"/>
-          <w:lang w:val="es-MX" w:eastAsia="es-MX"/>
-          <w14:ligatures w14:val="none"/>
-        </w:rPr>
-        <w:t>HU2.6:</w:t>
-      </w:r>
-      <w:r>
-        <w:rPr>
-          <w:rFonts w:eastAsia="Times New Roman" w:cs="Times New Roman"/>
-          <w:kern w:val="0"/>
-          <w:lang w:val="es-MX" w:eastAsia="es-MX"/>
-          <w14:ligatures w14:val="none"/>
-        </w:rPr>
-        <w:br/>
-        <w:t xml:space="preserve">Como cliente habitual, quiero que el </w:t>
-      </w:r>
-      <w:proofErr w:type="spellStart"/>
-      <w:r>
-        <w:rPr>
-          <w:rFonts w:eastAsia="Times New Roman" w:cs="Times New Roman"/>
-          <w:kern w:val="0"/>
-          <w:lang w:val="es-MX" w:eastAsia="es-MX"/>
-          <w14:ligatures w14:val="none"/>
-        </w:rPr>
-        <w:t>chatbot</w:t>
-      </w:r>
-      <w:proofErr w:type="spellEnd"/>
-      <w:r>
-        <w:rPr>
-          <w:rFonts w:eastAsia="Times New Roman" w:cs="Times New Roman"/>
-          <w:kern w:val="0"/>
-          <w:lang w:val="es-MX" w:eastAsia="es-MX"/>
-          <w14:ligatures w14:val="none"/>
-        </w:rPr>
-        <w:t xml:space="preserve"> maneje preguntas atípicas o mal formuladas sin colapsar, para que siempre obtenga una respuesta coherente y útil.</w:t>
-      </w:r>
-    </w:p>
-    <w:p>
-      <w:pPr>
-        <w:jc w:val="both"/>
-        <w:rPr>
-          <w:b/>
-          <w:bCs/>
-        </w:rPr>
-      </w:pPr>
-      <w:r>
-        <w:rPr>
-          <w:b/>
-          <w:bCs/>
-        </w:rPr>
-        <w:t xml:space="preserve">Objetivo </w:t>
-      </w:r>
-      <w:r>
-        <w:rPr>
-          <w:b/>
-          <w:bCs/>
-        </w:rPr>
-        <w:t>3</w:t>
-      </w:r>
-      <w:r>
-        <w:rPr>
-          <w:b/>
-          <w:bCs/>
-        </w:rPr>
-        <w:t xml:space="preserve">: </w:t>
-      </w:r>
-      <w:r>
-        <w:rPr>
-          <w:b/>
-          <w:bCs/>
-        </w:rPr>
-        <w:t>D</w:t>
-      </w:r>
-      <w:r>
-        <w:rPr>
-          <w:b/>
-          <w:bCs/>
-        </w:rPr>
-        <w:t xml:space="preserve">iseñar, entrenar e integrar el </w:t>
-      </w:r>
-      <w:proofErr w:type="spellStart"/>
-      <w:r>
-        <w:rPr>
-          <w:b/>
-          <w:bCs/>
-        </w:rPr>
-        <w:t>chatbot</w:t>
-      </w:r>
-      <w:proofErr w:type="spellEnd"/>
-      <w:r>
-        <w:rPr>
-          <w:b/>
-          <w:bCs/>
-        </w:rPr>
-        <w:t xml:space="preserve"> con respuestas automáticas en el sitio web de </w:t>
-      </w:r>
-      <w:proofErr w:type="spellStart"/>
-      <w:r>
-        <w:rPr>
-          <w:b/>
-          <w:bCs/>
-        </w:rPr>
-        <w:t>ModaClick</w:t>
-      </w:r>
-      <w:proofErr w:type="spellEnd"/>
-    </w:p>
-    <w:p>
-      <w:pPr>
-        <w:numPr>
-          <w:ilvl w:val="0"/>
-          <w:numId w:val="4"/>
-        </w:numPr>
-        <w:jc w:val="both"/>
-      </w:pPr>
-      <w:r>
-        <w:rPr>
-          <w:b/>
-          <w:bCs/>
-        </w:rPr>
-        <w:t>HU</w:t>
-      </w:r>
-      <w:r>
-        <w:rPr>
-          <w:b/>
-          <w:bCs/>
-        </w:rPr>
-        <w:t>4</w:t>
-      </w:r>
-      <w:r>
-        <w:rPr>
-          <w:b/>
-          <w:bCs/>
-        </w:rPr>
-        <w:t xml:space="preserve">.1: </w:t>
-      </w:r>
-      <w:r>
-        <w:t xml:space="preserve">Como </w:t>
-      </w:r>
-      <w:r>
-        <w:rPr>
-          <w:i/>
-          <w:iCs/>
-        </w:rPr>
-        <w:t>cliente</w:t>
-      </w:r>
-      <w:r>
-        <w:t xml:space="preserve">, quiero que el </w:t>
-      </w:r>
-      <w:proofErr w:type="spellStart"/>
-      <w:r>
-        <w:t>chatbot</w:t>
-      </w:r>
-      <w:proofErr w:type="spellEnd"/>
-      <w:r>
-        <w:t xml:space="preserve"> me dé opciones claras para elegir, como "consultar horarios" o "preguntar por cambios".</w:t>
-      </w:r>
-    </w:p>
-    <w:p>
-      <w:pPr>
-        <w:numPr>
-          <w:ilvl w:val="0"/>
-          <w:numId w:val="4"/>
-        </w:numPr>
-        <w:jc w:val="both"/>
-        <w:rPr>
-          <w:b/>
-          <w:bCs/>
-        </w:rPr>
-      </w:pPr>
-      <w:r>
-        <w:rPr>
-          <w:b/>
-          <w:bCs/>
-        </w:rPr>
-        <w:t>HU</w:t>
-      </w:r>
-      <w:r>
-        <w:rPr>
-          <w:b/>
-          <w:bCs/>
-        </w:rPr>
-        <w:t>4</w:t>
-      </w:r>
-      <w:r>
-        <w:rPr>
-          <w:b/>
-          <w:bCs/>
-        </w:rPr>
-        <w:t xml:space="preserve">.2: </w:t>
-      </w:r>
-      <w:r>
-        <w:t xml:space="preserve">Como </w:t>
-      </w:r>
-      <w:r>
-        <w:rPr>
-          <w:i/>
-          <w:iCs/>
-        </w:rPr>
-        <w:t>equipo de diseño</w:t>
-      </w:r>
-      <w:r>
-        <w:t xml:space="preserve">, quiero planificar el orden de las respuestas del </w:t>
-      </w:r>
-      <w:proofErr w:type="spellStart"/>
-      <w:r>
-        <w:t>chatbot</w:t>
-      </w:r>
-      <w:proofErr w:type="spellEnd"/>
-      <w:r>
-        <w:t xml:space="preserve"> para que sea fácil de entender y usar.</w:t>
-      </w:r>
-    </w:p>
-    <w:p>
-      <w:pPr>
-        <w:numPr>
-          <w:ilvl w:val="0"/>
-          <w:numId w:val="4"/>
-        </w:numPr>
-        <w:jc w:val="both"/>
-      </w:pPr>
-      <w:r>
-        <w:rPr>
-          <w:b/>
-          <w:bCs/>
-        </w:rPr>
-        <w:t>HU</w:t>
-      </w:r>
-      <w:r>
-        <w:rPr>
-          <w:b/>
-          <w:bCs/>
-        </w:rPr>
-        <w:t>4</w:t>
-      </w:r>
-      <w:r>
-        <w:rPr>
-          <w:b/>
-          <w:bCs/>
-        </w:rPr>
-        <w:t>.</w:t>
-      </w:r>
-      <w:r>
-        <w:rPr>
-          <w:b/>
-          <w:bCs/>
-        </w:rPr>
-        <w:t>3</w:t>
-      </w:r>
-      <w:r>
-        <w:rPr>
-          <w:b/>
-          <w:bCs/>
-        </w:rPr>
-        <w:t xml:space="preserve">: </w:t>
-      </w:r>
-      <w:r>
-        <w:t xml:space="preserve">Como </w:t>
-      </w:r>
-      <w:r>
-        <w:rPr>
-          <w:i/>
-          <w:iCs/>
-        </w:rPr>
-        <w:t>desarrollador</w:t>
-      </w:r>
-      <w:r>
-        <w:t xml:space="preserve">, quiero agregar frases típicas como "¿Qué pasa si la ropa no me queda?" para que el </w:t>
-      </w:r>
-      <w:proofErr w:type="spellStart"/>
-      <w:r>
-        <w:t>chatbot</w:t>
-      </w:r>
-      <w:proofErr w:type="spellEnd"/>
-      <w:r>
-        <w:t xml:space="preserve"> sepa qué responder.</w:t>
-      </w:r>
-    </w:p>
-    <w:p>
-      <w:pPr>
-        <w:numPr>
-          <w:ilvl w:val="0"/>
-          <w:numId w:val="4"/>
-        </w:numPr>
-        <w:jc w:val="both"/>
-        <w:rPr>
-          <w:b/>
-          <w:bCs/>
-        </w:rPr>
-      </w:pPr>
-      <w:r>
-        <w:rPr>
-          <w:b/>
-          <w:bCs/>
-        </w:rPr>
-        <w:t>HU</w:t>
-      </w:r>
-      <w:r>
-        <w:rPr>
-          <w:b/>
-          <w:bCs/>
-        </w:rPr>
-        <w:t>4</w:t>
-      </w:r>
-      <w:r>
-        <w:rPr>
-          <w:b/>
-          <w:bCs/>
-        </w:rPr>
-        <w:t>.</w:t>
-      </w:r>
-      <w:r>
-        <w:rPr>
-          <w:b/>
-          <w:bCs/>
-        </w:rPr>
-        <w:t>4</w:t>
-      </w:r>
-      <w:r>
-        <w:rPr>
-          <w:b/>
-          <w:bCs/>
-        </w:rPr>
-        <w:t xml:space="preserve">: </w:t>
-      </w:r>
-      <w:r>
-        <w:t xml:space="preserve">Como </w:t>
-      </w:r>
-      <w:r>
-        <w:rPr>
-          <w:i/>
-          <w:iCs/>
-        </w:rPr>
-        <w:t>administrador</w:t>
-      </w:r>
-      <w:r>
-        <w:t xml:space="preserve">, quiero asegurarme de que el </w:t>
-      </w:r>
-      <w:proofErr w:type="spellStart"/>
-      <w:r>
-        <w:t>chatbot</w:t>
-      </w:r>
-      <w:proofErr w:type="spellEnd"/>
-      <w:r>
-        <w:t xml:space="preserve"> dé respuestas correctas sobre políticas de entrega y devolución.</w:t>
-      </w:r>
-    </w:p>
-    <w:p>
-      <w:pPr>
-        <w:numPr>
-          <w:ilvl w:val="0"/>
-          <w:numId w:val="4"/>
-        </w:numPr>
-        <w:jc w:val="both"/>
-      </w:pPr>
-      <w:r>
-        <w:rPr>
-          <w:b/>
-          <w:bCs/>
-        </w:rPr>
-        <w:t>HU4.</w:t>
-      </w:r>
-      <w:r>
-        <w:rPr>
-          <w:b/>
-          <w:bCs/>
-        </w:rPr>
-        <w:t>5</w:t>
-      </w:r>
-      <w:r>
-        <w:rPr>
-          <w:b/>
-          <w:bCs/>
-        </w:rPr>
-        <w:t xml:space="preserve">: </w:t>
-      </w:r>
-      <w:r>
-        <w:t xml:space="preserve">Como </w:t>
-      </w:r>
-      <w:r>
-        <w:rPr>
-          <w:i/>
-          <w:iCs/>
-        </w:rPr>
-        <w:t>cliente</w:t>
-      </w:r>
-      <w:r>
-        <w:t xml:space="preserve">, quiero ver el </w:t>
-      </w:r>
-      <w:proofErr w:type="spellStart"/>
-      <w:r>
-        <w:t>chatbot</w:t>
-      </w:r>
-      <w:proofErr w:type="spellEnd"/>
-      <w:r>
-        <w:t xml:space="preserve"> disponible en la esquina del sitio web para poder hacer preguntas en cualquier momento.</w:t>
-      </w:r>
-    </w:p>
-    <w:p>
-      <w:pPr>
-        <w:numPr>
-          <w:ilvl w:val="0"/>
-          <w:numId w:val="4"/>
-        </w:numPr>
-        <w:jc w:val="both"/>
-        <w:rPr>
-          <w:b/>
-          <w:bCs/>
-        </w:rPr>
-      </w:pPr>
-      <w:r>
-        <w:rPr>
-          <w:b/>
-          <w:bCs/>
-        </w:rPr>
-        <w:t>HU4.</w:t>
-      </w:r>
-      <w:r>
-        <w:rPr>
-          <w:b/>
-          <w:bCs/>
-        </w:rPr>
-        <w:t>6</w:t>
-      </w:r>
-      <w:r>
-        <w:rPr>
-          <w:b/>
-          <w:bCs/>
-        </w:rPr>
-        <w:t xml:space="preserve">: </w:t>
-      </w:r>
-      <w:r>
-        <w:t xml:space="preserve">Como </w:t>
-      </w:r>
-      <w:r>
-        <w:rPr>
-          <w:i/>
-          <w:iCs/>
-        </w:rPr>
-        <w:t>técnico web</w:t>
-      </w:r>
-      <w:r>
-        <w:t xml:space="preserve">, quiero que el </w:t>
-      </w:r>
-      <w:proofErr w:type="spellStart"/>
-      <w:r>
-        <w:t>chatbot</w:t>
-      </w:r>
-      <w:proofErr w:type="spellEnd"/>
-      <w:r>
-        <w:t xml:space="preserve"> funcione sin afectar el diseño ni la velocidad del sitio.</w:t>
-      </w:r>
-    </w:p>
-    <w:p>
-      <w:pPr>
-        <w:jc w:val="both"/>
-        <w:rPr>
-          <w:b/>
-          <w:bCs/>
-        </w:rPr>
-      </w:pPr>
-      <w:r>
-        <w:rPr>
-          <w:b/>
-          <w:bCs/>
-        </w:rPr>
-        <w:t xml:space="preserve">Objetivo </w:t>
-      </w:r>
-      <w:r>
-        <w:rPr>
-          <w:b/>
-          <w:bCs/>
-        </w:rPr>
-        <w:t>4</w:t>
-      </w:r>
-      <w:r>
-        <w:rPr>
-          <w:b/>
-          <w:bCs/>
-        </w:rPr>
-        <w:t xml:space="preserve">: </w:t>
-      </w:r>
-      <w:r>
-        <w:rPr>
-          <w:b/>
-          <w:bCs/>
-        </w:rPr>
-        <w:t>M</w:t>
-      </w:r>
-      <w:r>
-        <w:rPr>
-          <w:b/>
-          <w:bCs/>
-        </w:rPr>
-        <w:t xml:space="preserve">edir el impacto del </w:t>
-      </w:r>
-      <w:proofErr w:type="spellStart"/>
-      <w:r>
-        <w:rPr>
-          <w:b/>
-          <w:bCs/>
-        </w:rPr>
-        <w:t>chatbot</w:t>
-      </w:r>
-      <w:proofErr w:type="spellEnd"/>
-      <w:r>
-        <w:rPr>
-          <w:b/>
-          <w:bCs/>
-        </w:rPr>
-        <w:t xml:space="preserve"> en la atención al cliente y el tiempo de respuesta</w:t>
-      </w:r>
-    </w:p>
-    <w:p>
-      <w:pPr>
+        <w:t>Como responsable de control, quiero disponer de un panel en tiempo real que muestre indicadores clave como la tasa de resolución y los tiempos de respuesta, para tomar decisiones rápidas en caso de desviaciones.</w:t>
+      </w:r>
+    </w:p>
+    <w:p>
+      <w:pPr>
+        <w:ind w:left="720"/>
+        <w:jc w:val="both"/>
+      </w:pPr>
+    </w:p>
+    <w:p>
+      <w:r>
+        <w:br w:type="page"/>
+      </w:r>
+    </w:p>
+    <w:p>
+      <w:pPr>
+        <w:jc w:val="both"/>
+        <w:rPr>
+          <w:b/>
+          <w:bCs/>
+          <w:sz w:val="32"/>
+          <w:szCs w:val="32"/>
+        </w:rPr>
+      </w:pPr>
+      <w:r>
+        <w:rPr>
+          <w:b/>
+          <w:bCs/>
+          <w:sz w:val="32"/>
+          <w:szCs w:val="32"/>
+        </w:rPr>
+        <w:lastRenderedPageBreak/>
+        <w:t>WBS</w:t>
+      </w:r>
+    </w:p>
+    <w:p>
+      <w:pPr>
+        <w:pStyle w:val="Prrafodelista"/>
         <w:numPr>
           <w:ilvl w:val="0"/>
           <w:numId w:val="6"/>
         </w:numPr>
         <w:jc w:val="both"/>
         <w:rPr>
-          <w:b/>
-          <w:bCs/>
-        </w:rPr>
-      </w:pPr>
-      <w:r>
-        <w:rPr>
-          <w:b/>
-          <w:bCs/>
-        </w:rPr>
-        <w:t xml:space="preserve">HU5.1: </w:t>
-      </w:r>
-      <w:r>
-        <w:t xml:space="preserve">Como </w:t>
-      </w:r>
-      <w:r>
-        <w:rPr>
-          <w:i/>
-          <w:iCs/>
-        </w:rPr>
-        <w:t>dueño del negocio</w:t>
-      </w:r>
-      <w:r>
-        <w:t xml:space="preserve">, quiero ver si bajó el número de mensajes sin responder desde que usamos el </w:t>
+          <w:highlight w:val="yellow"/>
+        </w:rPr>
+      </w:pPr>
+      <w:r>
+        <w:rPr>
+          <w:highlight w:val="yellow"/>
+        </w:rPr>
+        <w:t>Dibujar en un WBS los objetivos específicos y las historias de usuario. El título debe ser “</w:t>
       </w:r>
       <w:proofErr w:type="spellStart"/>
       <w:r>
-        <w:t>chatbot</w:t>
+        <w:rPr>
+          <w:highlight w:val="yellow"/>
+        </w:rPr>
+        <w:t>ModaClick</w:t>
       </w:r>
       <w:proofErr w:type="spellEnd"/>
       <w:r>
-        <w:t>.</w:t>
-      </w:r>
-    </w:p>
-    <w:p>
-      <w:pPr>
+        <w:rPr>
+          <w:highlight w:val="yellow"/>
+        </w:rPr>
+        <w:t>”.</w:t>
+      </w:r>
+    </w:p>
+    <w:p>
+      <w:pPr>
+        <w:pStyle w:val="Prrafodelista"/>
         <w:numPr>
           <w:ilvl w:val="0"/>
           <w:numId w:val="6"/>
         </w:numPr>
         <w:jc w:val="both"/>
-      </w:pPr>
-      <w:r>
-        <w:rPr>
-          <w:b/>
-          <w:bCs/>
-        </w:rPr>
-        <w:t xml:space="preserve">HU5.2: </w:t>
-      </w:r>
-      <w:r>
-        <w:t xml:space="preserve">Como </w:t>
-      </w:r>
-      <w:r>
-        <w:rPr>
-          <w:i/>
-          <w:iCs/>
-        </w:rPr>
-        <w:t>cliente frecuente</w:t>
-      </w:r>
-      <w:r>
-        <w:t xml:space="preserve">, quiero que el </w:t>
-      </w:r>
-      <w:proofErr w:type="spellStart"/>
-      <w:r>
-        <w:t>chatbot</w:t>
-      </w:r>
-      <w:proofErr w:type="spellEnd"/>
-      <w:r>
-        <w:t xml:space="preserve"> me ayude a resolver mis dudas más rápido que antes.</w:t>
-      </w:r>
-    </w:p>
-    <w:p>
-      <w:pPr>
-        <w:numPr>
-          <w:ilvl w:val="0"/>
-          <w:numId w:val="6"/>
-        </w:numPr>
-        <w:jc w:val="both"/>
-      </w:pPr>
-      <w:r>
-        <w:rPr>
-          <w:rFonts w:eastAsia="Times New Roman" w:cs="Times New Roman"/>
-          <w:b/>
-          <w:bCs/>
-          <w:kern w:val="0"/>
-          <w:lang w:val="es-MX" w:eastAsia="es-MX"/>
-          <w14:ligatures w14:val="none"/>
-        </w:rPr>
-        <w:t>HU5.3:</w:t>
-      </w:r>
-      <w:r>
-        <w:rPr>
-          <w:rFonts w:eastAsia="Times New Roman" w:cs="Times New Roman"/>
-          <w:kern w:val="0"/>
-          <w:lang w:val="es-MX" w:eastAsia="es-MX"/>
-          <w14:ligatures w14:val="none"/>
-        </w:rPr>
-        <w:br/>
-        <w:t xml:space="preserve">Como gerente de servicio, quiero analizar el número de consultas atendidas </w:t>
-      </w:r>
-      <w:r>
-        <w:rPr>
-          <w:rFonts w:eastAsia="Times New Roman" w:cs="Times New Roman"/>
-          <w:kern w:val="0"/>
-          <w:lang w:val="es-MX" w:eastAsia="es-MX"/>
-          <w14:ligatures w14:val="none"/>
-        </w:rPr>
-        <w:lastRenderedPageBreak/>
-        <w:t xml:space="preserve">en línea por el </w:t>
-      </w:r>
-      <w:proofErr w:type="spellStart"/>
-      <w:r>
-        <w:rPr>
-          <w:rFonts w:eastAsia="Times New Roman" w:cs="Times New Roman"/>
-          <w:kern w:val="0"/>
-          <w:lang w:val="es-MX" w:eastAsia="es-MX"/>
-          <w14:ligatures w14:val="none"/>
-        </w:rPr>
-        <w:t>chatbot</w:t>
-      </w:r>
-      <w:proofErr w:type="spellEnd"/>
-      <w:r>
-        <w:rPr>
-          <w:rFonts w:eastAsia="Times New Roman" w:cs="Times New Roman"/>
-          <w:kern w:val="0"/>
-          <w:lang w:val="es-MX" w:eastAsia="es-MX"/>
-          <w14:ligatures w14:val="none"/>
-        </w:rPr>
-        <w:t>, para comprobar su impacto en la carga de trabajo del personal.</w:t>
-      </w:r>
-    </w:p>
-    <w:p>
-      <w:pPr>
-        <w:numPr>
-          <w:ilvl w:val="0"/>
-          <w:numId w:val="6"/>
-        </w:numPr>
-        <w:spacing w:before="100" w:beforeAutospacing="1" w:after="100" w:afterAutospacing="1" w:line="240" w:lineRule="auto"/>
-        <w:rPr>
-          <w:rFonts w:eastAsia="Times New Roman" w:cs="Times New Roman"/>
-          <w:kern w:val="0"/>
-          <w:lang w:val="es-MX" w:eastAsia="es-MX"/>
-          <w14:ligatures w14:val="none"/>
-        </w:rPr>
-      </w:pPr>
-      <w:r>
-        <w:rPr>
-          <w:rFonts w:eastAsia="Times New Roman" w:cs="Times New Roman"/>
-          <w:b/>
-          <w:bCs/>
-          <w:kern w:val="0"/>
-          <w:lang w:val="es-MX" w:eastAsia="es-MX"/>
-          <w14:ligatures w14:val="none"/>
-        </w:rPr>
-        <w:t>HU5.4:</w:t>
-      </w:r>
-      <w:r>
-        <w:rPr>
-          <w:rFonts w:eastAsia="Times New Roman" w:cs="Times New Roman"/>
-          <w:kern w:val="0"/>
-          <w:lang w:val="es-MX" w:eastAsia="es-MX"/>
-          <w14:ligatures w14:val="none"/>
-        </w:rPr>
-        <w:br/>
-        <w:t xml:space="preserve">Como analista de soporte, quiero comparar la satisfacción de los clientes en interacciones tradicionales versus interacciones con el </w:t>
-      </w:r>
-      <w:proofErr w:type="spellStart"/>
-      <w:r>
-        <w:rPr>
-          <w:rFonts w:eastAsia="Times New Roman" w:cs="Times New Roman"/>
-          <w:kern w:val="0"/>
-          <w:lang w:val="es-MX" w:eastAsia="es-MX"/>
-          <w14:ligatures w14:val="none"/>
-        </w:rPr>
-        <w:t>chatbot</w:t>
-      </w:r>
-      <w:proofErr w:type="spellEnd"/>
-      <w:r>
-        <w:rPr>
-          <w:rFonts w:eastAsia="Times New Roman" w:cs="Times New Roman"/>
-          <w:kern w:val="0"/>
-          <w:lang w:val="es-MX" w:eastAsia="es-MX"/>
-          <w14:ligatures w14:val="none"/>
-        </w:rPr>
-        <w:t>, para detectar mejoras o áreas de oportunidad.</w:t>
-      </w:r>
-    </w:p>
-    <w:p>
-      <w:pPr>
-        <w:numPr>
-          <w:ilvl w:val="0"/>
-          <w:numId w:val="6"/>
-        </w:numPr>
-        <w:spacing w:before="100" w:beforeAutospacing="1" w:after="100" w:afterAutospacing="1" w:line="240" w:lineRule="auto"/>
-        <w:rPr>
-          <w:rFonts w:eastAsia="Times New Roman" w:cs="Times New Roman"/>
-          <w:kern w:val="0"/>
-          <w:lang w:val="es-MX" w:eastAsia="es-MX"/>
-          <w14:ligatures w14:val="none"/>
-        </w:rPr>
-      </w:pPr>
-      <w:r>
-        <w:rPr>
-          <w:rFonts w:eastAsia="Times New Roman" w:cs="Times New Roman"/>
-          <w:b/>
-          <w:bCs/>
-          <w:kern w:val="0"/>
-          <w:lang w:val="es-MX" w:eastAsia="es-MX"/>
-          <w14:ligatures w14:val="none"/>
-        </w:rPr>
-        <w:t>HU5.5:</w:t>
-      </w:r>
-      <w:r>
-        <w:rPr>
-          <w:rFonts w:eastAsia="Times New Roman" w:cs="Times New Roman"/>
-          <w:kern w:val="0"/>
-          <w:lang w:val="es-MX" w:eastAsia="es-MX"/>
-          <w14:ligatures w14:val="none"/>
-        </w:rPr>
-        <w:br/>
-        <w:t xml:space="preserve">Como coordinador de atención, quiero recibir retroalimentación directa de los usuarios sobre las respuestas del </w:t>
-      </w:r>
-      <w:proofErr w:type="spellStart"/>
-      <w:r>
-        <w:rPr>
-          <w:rFonts w:eastAsia="Times New Roman" w:cs="Times New Roman"/>
-          <w:kern w:val="0"/>
-          <w:lang w:val="es-MX" w:eastAsia="es-MX"/>
-          <w14:ligatures w14:val="none"/>
-        </w:rPr>
-        <w:t>chatbot</w:t>
-      </w:r>
-      <w:proofErr w:type="spellEnd"/>
-      <w:r>
-        <w:rPr>
-          <w:rFonts w:eastAsia="Times New Roman" w:cs="Times New Roman"/>
-          <w:kern w:val="0"/>
-          <w:lang w:val="es-MX" w:eastAsia="es-MX"/>
-          <w14:ligatures w14:val="none"/>
-        </w:rPr>
-        <w:t>, para ir ajustando y mejorando su desempeño con el tiempo.</w:t>
-      </w:r>
-    </w:p>
-    <w:p>
-      <w:pPr>
-        <w:numPr>
-          <w:ilvl w:val="0"/>
-          <w:numId w:val="6"/>
-        </w:numPr>
-        <w:spacing w:before="100" w:beforeAutospacing="1" w:after="100" w:afterAutospacing="1" w:line="240" w:lineRule="auto"/>
-        <w:rPr>
-          <w:rFonts w:eastAsia="Times New Roman" w:cs="Times New Roman"/>
-          <w:kern w:val="0"/>
-          <w:lang w:val="es-MX" w:eastAsia="es-MX"/>
-          <w14:ligatures w14:val="none"/>
-        </w:rPr>
-      </w:pPr>
-      <w:r>
-        <w:rPr>
-          <w:rFonts w:eastAsia="Times New Roman" w:cs="Times New Roman"/>
-          <w:b/>
-          <w:bCs/>
-          <w:kern w:val="0"/>
-          <w:lang w:val="es-MX" w:eastAsia="es-MX"/>
-          <w14:ligatures w14:val="none"/>
-        </w:rPr>
-        <w:t>HU5.6:</w:t>
-      </w:r>
-      <w:r>
-        <w:rPr>
-          <w:rFonts w:eastAsia="Times New Roman" w:cs="Times New Roman"/>
-          <w:kern w:val="0"/>
-          <w:lang w:val="es-MX" w:eastAsia="es-MX"/>
-          <w14:ligatures w14:val="none"/>
-        </w:rPr>
-        <w:br/>
-        <w:t>Como responsable de control, quiero disponer de un panel en tiempo real que muestre indicadores clave como la tasa de resolución y los tiempos de respuesta, para tomar decisiones rápidas en caso de desviaciones.</w:t>
-      </w:r>
-    </w:p>
-    <w:p>
-      <w:pPr>
-        <w:ind w:left="720"/>
-        <w:jc w:val="both"/>
-      </w:pPr>
-    </w:p>
-    <w:p>
-      <w:r>
-        <w:br w:type="page"/>
-      </w:r>
-    </w:p>
-    <w:p>
-      <w:pPr>
-        <w:jc w:val="both"/>
-        <w:rPr>
-          <w:b/>
-          <w:bCs/>
-          <w:sz w:val="32"/>
-          <w:szCs w:val="32"/>
-        </w:rPr>
-      </w:pPr>
-      <w:r>
-        <w:rPr>
-          <w:b/>
-          <w:bCs/>
-          <w:sz w:val="32"/>
-          <w:szCs w:val="32"/>
-        </w:rPr>
-        <w:lastRenderedPageBreak/>
-        <w:t>WBS</w:t>
-      </w:r>
-    </w:p>
-    <w:p>
-      <w:pPr>
-        <w:pStyle w:val="ListParagraph"/>
-        <w:numPr>
-          <w:ilvl w:val="0"/>
-          <w:numId w:val="6"/>
-        </w:numPr>
-        <w:jc w:val="both"/>
         <w:rPr>
           <w:highlight w:val="yellow"/>
         </w:rPr>
@@ -1889,45 +1722,12 @@
         <w:rPr>
           <w:highlight w:val="yellow"/>
         </w:rPr>
-        <w:t>Dibujar en un WBS los objetivos específicos y las historias de usuario. El título debe ser “</w:t>
-      </w:r>
-      <w:proofErr w:type="spellStart"/>
-      <w:r>
-        <w:rPr>
-          <w:highlight w:val="yellow"/>
-        </w:rPr>
-        <w:t>ModaClick</w:t>
-      </w:r>
-      <w:proofErr w:type="spellEnd"/>
-      <w:r>
-        <w:rPr>
-          <w:highlight w:val="yellow"/>
-        </w:rPr>
-        <w:t>”.</w:t>
-      </w:r>
-    </w:p>
-    <w:p>
-      <w:pPr>
-        <w:pStyle w:val="ListParagraph"/>
-        <w:numPr>
-          <w:ilvl w:val="0"/>
-          <w:numId w:val="6"/>
-        </w:numPr>
-        <w:jc w:val="both"/>
-        <w:rPr>
-          <w:highlight w:val="yellow"/>
-        </w:rPr>
-      </w:pPr>
-      <w:r>
-        <w:rPr>
-          <w:highlight w:val="yellow"/>
-        </w:rPr>
         <w:t>Adjuntar una imagen en este apartado.</w:t>
       </w:r>
     </w:p>
     <w:p>
       <w:pPr>
-        <w:pStyle w:val="ListParagraph"/>
+        <w:pStyle w:val="Prrafodelista"/>
         <w:numPr>
           <w:ilvl w:val="0"/>
           <w:numId w:val="6"/>
@@ -2014,7 +1814,7 @@
     </w:p>
     <w:p>
       <w:pPr>
-        <w:pStyle w:val="ListParagraph"/>
+        <w:pStyle w:val="Prrafodelista"/>
         <w:jc w:val="both"/>
         <w:rPr>
           <w:highlight w:val="yellow"/>
@@ -2023,7 +1823,7 @@
     </w:p>
     <w:p>
       <w:pPr>
-        <w:pStyle w:val="ListParagraph"/>
+        <w:pStyle w:val="Prrafodelista"/>
         <w:jc w:val="both"/>
         <w:rPr>
           <w:highlight w:val="yellow"/>
@@ -2058,7 +1858,7 @@
     </w:p>
     <w:p>
       <w:pPr>
-        <w:pStyle w:val="ListParagraph"/>
+        <w:pStyle w:val="Prrafodelista"/>
         <w:numPr>
           <w:ilvl w:val="0"/>
           <w:numId w:val="6"/>
@@ -2077,7 +1877,7 @@
     </w:p>
     <w:p>
       <w:pPr>
-        <w:pStyle w:val="ListParagraph"/>
+        <w:pStyle w:val="Prrafodelista"/>
         <w:numPr>
           <w:ilvl w:val="0"/>
           <w:numId w:val="6"/>
@@ -2096,7 +1896,7 @@
     </w:p>
     <w:p>
       <w:pPr>
-        <w:pStyle w:val="ListParagraph"/>
+        <w:pStyle w:val="Prrafodelista"/>
         <w:numPr>
           <w:ilvl w:val="0"/>
           <w:numId w:val="6"/>
@@ -2114,25 +1914,52 @@
       </w:r>
     </w:p>
     <w:p>
-      <w:pPr>
-        <w:pStyle w:val="ListParagraph"/>
-        <w:numPr>
-          <w:ilvl w:val="0"/>
-          <w:numId w:val="6"/>
-        </w:numPr>
-        <w:jc w:val="both"/>
-        <w:rPr>
-          <w:highlight w:val="yellow"/>
-        </w:rPr>
-      </w:pPr>
-      <w:r>
-        <w:rPr>
-          <w:highlight w:val="yellow"/>
-        </w:rPr>
-        <w:t>La misma imagen debe estar en la carpeta “Anexos”.</w:t>
-      </w:r>
-    </w:p>
-    <w:p>
+      <w:r>
+        <w:rPr>
+          <w:noProof/>
+        </w:rPr>
+        <w:drawing>
+          <wp:inline distT="0" distB="0" distL="0" distR="0" wp14:anchorId="0A1DF7D7" wp14:editId="55B4C065">
+            <wp:extent cx="5400040" cy="3479800"/>
+            <wp:effectExtent l="0" t="0" r="0" b="0"/>
+            <wp:docPr id="1597523232" name="Imagen 2"/>
+            <wp:cNvGraphicFramePr>
+              <a:graphicFrameLocks xmlns:a="http://schemas.openxmlformats.org/drawingml/2006/main" noChangeAspect="1"/>
+            </wp:cNvGraphicFramePr>
+            <a:graphic xmlns:a="http://schemas.openxmlformats.org/drawingml/2006/main">
+              <a:graphicData uri="http://schemas.openxmlformats.org/drawingml/2006/picture">
+                <pic:pic xmlns:pic="http://schemas.openxmlformats.org/drawingml/2006/picture">
+                  <pic:nvPicPr>
+                    <pic:cNvPr id="1597523232" name="Imagen 1597523232"/>
+                    <pic:cNvPicPr/>
+                  </pic:nvPicPr>
+                  <pic:blipFill>
+                    <a:blip r:embed="rId6" cstate="print">
+                      <a:extLst>
+                        <a:ext uri="{28A0092B-C50C-407E-A947-70E740481C1C}">
+                          <a14:useLocalDpi xmlns:a14="http://schemas.microsoft.com/office/drawing/2010/main" val="0"/>
+                        </a:ext>
+                      </a:extLst>
+                    </a:blip>
+                    <a:stretch>
+                      <a:fillRect/>
+                    </a:stretch>
+                  </pic:blipFill>
+                  <pic:spPr>
+                    <a:xfrm>
+                      <a:off x="0" y="0"/>
+                      <a:ext cx="5400040" cy="3479800"/>
+                    </a:xfrm>
+                    <a:prstGeom prst="rect">
+                      <a:avLst/>
+                    </a:prstGeom>
+                  </pic:spPr>
+                </pic:pic>
+              </a:graphicData>
+            </a:graphic>
+          </wp:inline>
+        </w:drawing>
+      </w:r>
       <w:r>
         <w:br w:type="page"/>
       </w:r>
@@ -2276,15 +2103,7 @@
         <w:t>💼</w:t>
       </w:r>
       <w:r>
-        <w:t xml:space="preserve"> </w:t>
-      </w:r>
-      <w:proofErr w:type="gramStart"/>
-      <w:r>
-        <w:t>Responsable</w:t>
-      </w:r>
-      <w:proofErr w:type="gramEnd"/>
-      <w:r>
-        <w:t xml:space="preserve"> de Atención </w:t>
+        <w:t xml:space="preserve"> Responsable de Atención </w:t>
       </w:r>
       <w:r>
         <w:t xml:space="preserve">al Cliente </w:t>
@@ -2314,15 +2133,7 @@
         <w:t>📊</w:t>
       </w:r>
       <w:r>
-        <w:t xml:space="preserve"> </w:t>
-      </w:r>
-      <w:proofErr w:type="gramStart"/>
-      <w:r>
-        <w:t>Responsable</w:t>
-      </w:r>
-      <w:proofErr w:type="gramEnd"/>
-      <w:r>
-        <w:t xml:space="preserve"> de Mejora y Estrategia Comercial (ME)</w:t>
+        <w:t xml:space="preserve"> Responsable de Mejora y Estrategia Comercial (ME)</w:t>
       </w:r>
     </w:p>
     <w:p>
@@ -2340,15 +2151,7 @@
         <w:t>📑</w:t>
       </w:r>
       <w:r>
-        <w:t xml:space="preserve"> </w:t>
-      </w:r>
-      <w:proofErr w:type="gramStart"/>
-      <w:r>
-        <w:t>Responsable</w:t>
-      </w:r>
-      <w:proofErr w:type="gramEnd"/>
-      <w:r>
-        <w:t xml:space="preserve"> de Comunicación y Marketing (CM)</w:t>
+        <w:t xml:space="preserve"> Responsable de Comunicación y Marketing (CM)</w:t>
       </w:r>
     </w:p>
     <w:p>
@@ -2413,6 +2216,33 @@
     </w:p>
     <w:p>
       <w:pPr>
+        <w:pStyle w:val="Prrafodelista"/>
+        <w:numPr>
+          <w:ilvl w:val="0"/>
+          <w:numId w:val="10"/>
+        </w:numPr>
+        <w:jc w:val="both"/>
+      </w:pPr>
+      <w:r>
+        <w:t>T4.</w:t>
+      </w:r>
+      <w:r>
+        <w:t xml:space="preserve"> </w:t>
+      </w:r>
+      <w:r>
+        <w:t xml:space="preserve">Atender las consultas que el </w:t>
+      </w:r>
+      <w:proofErr w:type="spellStart"/>
+      <w:r>
+        <w:t>chatbot</w:t>
+      </w:r>
+      <w:proofErr w:type="spellEnd"/>
+      <w:r>
+        <w:t xml:space="preserve"> no pueda resolver</w:t>
+      </w:r>
+    </w:p>
+    <w:p>
+      <w:pPr>
         <w:numPr>
           <w:ilvl w:val="0"/>
           <w:numId w:val="8"/>
@@ -2420,21 +2250,6 @@
         <w:jc w:val="both"/>
       </w:pPr>
       <w:r>
-        <w:t>T4.</w:t>
-      </w:r>
-      <w:r>
-        <w:t xml:space="preserve"> _______________________________________________________</w:t>
-      </w:r>
-    </w:p>
-    <w:p>
-      <w:pPr>
-        <w:numPr>
-          <w:ilvl w:val="0"/>
-          <w:numId w:val="8"/>
-        </w:numPr>
-        <w:jc w:val="both"/>
-      </w:pPr>
-      <w:r>
         <w:t xml:space="preserve">T5. Definir en qué momentos y canales operará el </w:t>
       </w:r>
       <w:proofErr w:type="spellStart"/>
@@ -2480,6 +2295,36 @@
     </w:p>
     <w:p>
       <w:pPr>
+        <w:pStyle w:val="Prrafodelista"/>
+        <w:numPr>
+          <w:ilvl w:val="0"/>
+          <w:numId w:val="10"/>
+        </w:numPr>
+        <w:jc w:val="both"/>
+      </w:pPr>
+      <w:r>
+        <w:t>T7.</w:t>
+      </w:r>
+      <w:r>
+        <w:t xml:space="preserve"> </w:t>
+      </w:r>
+      <w:r>
+        <w:t xml:space="preserve"> </w:t>
+      </w:r>
+      <w:r>
+        <w:t xml:space="preserve">Evaluar si el </w:t>
+      </w:r>
+      <w:proofErr w:type="spellStart"/>
+      <w:r>
+        <w:t>chatbot</w:t>
+      </w:r>
+      <w:proofErr w:type="spellEnd"/>
+      <w:r>
+        <w:t xml:space="preserve"> reduce el tiempo promedio de atención</w:t>
+      </w:r>
+    </w:p>
+    <w:p>
+      <w:pPr>
         <w:numPr>
           <w:ilvl w:val="0"/>
           <w:numId w:val="9"/>
@@ -2487,10 +2332,15 @@
         <w:jc w:val="both"/>
       </w:pPr>
       <w:r>
-        <w:t>T7.</w:t>
-      </w:r>
-      <w:r>
-        <w:t xml:space="preserve"> ________________________________________________________</w:t>
+        <w:t xml:space="preserve">T8. Recopilar comentarios de los clientes sobre la utilidad del </w:t>
+      </w:r>
+      <w:proofErr w:type="spellStart"/>
+      <w:r>
+        <w:t>chatbot</w:t>
+      </w:r>
+      <w:proofErr w:type="spellEnd"/>
+      <w:r>
+        <w:t>.</w:t>
       </w:r>
     </w:p>
     <w:p>
@@ -2502,58 +2352,12 @@
         <w:jc w:val="both"/>
       </w:pPr>
       <w:r>
-        <w:t xml:space="preserve">T8. Recopilar comentarios de los clientes sobre la utilidad del </w:t>
-      </w:r>
-      <w:proofErr w:type="spellStart"/>
-      <w:r>
-        <w:t>chatbot</w:t>
-      </w:r>
-      <w:proofErr w:type="spellEnd"/>
-      <w:r>
-        <w:t>.</w:t>
-      </w:r>
-    </w:p>
-    <w:p>
-      <w:pPr>
-        <w:numPr>
-          <w:ilvl w:val="0"/>
-          <w:numId w:val="9"/>
-        </w:numPr>
-        <w:jc w:val="both"/>
-      </w:pPr>
-      <w:r>
         <w:t>T9. Detectar oportunidades de venta cruzada o sugerencias.</w:t>
       </w:r>
     </w:p>
     <w:p>
       <w:pPr>
-        <w:numPr>
-          <w:ilvl w:val="0"/>
-          <w:numId w:val="9"/>
-        </w:numPr>
-        <w:jc w:val="both"/>
-      </w:pPr>
-      <w:r>
-        <w:t>T10.</w:t>
-      </w:r>
-      <w:r>
-        <w:t xml:space="preserve"> ________________________________________________________</w:t>
-      </w:r>
-    </w:p>
-    <w:p>
-      <w:pPr>
-        <w:jc w:val="both"/>
-      </w:pPr>
-      <w:r>
-        <w:rPr>
-          <w:b/>
-          <w:bCs/>
-        </w:rPr>
-        <w:t>3. Responsable de Comunicación y Marketing (CM)</w:t>
-      </w:r>
-    </w:p>
-    <w:p>
-      <w:pPr>
+        <w:pStyle w:val="Prrafodelista"/>
         <w:numPr>
           <w:ilvl w:val="0"/>
           <w:numId w:val="10"/>
@@ -2561,7 +2365,16 @@
         <w:jc w:val="both"/>
       </w:pPr>
       <w:r>
-        <w:t xml:space="preserve">T11. Diseñar la campaña de lanzamiento del </w:t>
+        <w:t>T10.</w:t>
+      </w:r>
+      <w:r>
+        <w:t xml:space="preserve"> </w:t>
+      </w:r>
+      <w:r>
+        <w:t xml:space="preserve"> </w:t>
+      </w:r>
+      <w:r>
+        <w:t xml:space="preserve">Proponer mejoras al flujo de atención integrando el </w:t>
       </w:r>
       <w:proofErr w:type="spellStart"/>
       <w:r>
@@ -2569,7 +2382,19 @@
       </w:r>
       <w:proofErr w:type="spellEnd"/>
       <w:r>
-        <w:t xml:space="preserve"> en redes sociales.</w:t>
+        <w:t xml:space="preserve"> con promociones</w:t>
+      </w:r>
+    </w:p>
+    <w:p>
+      <w:pPr>
+        <w:jc w:val="both"/>
+      </w:pPr>
+      <w:r>
+        <w:rPr>
+          <w:b/>
+          <w:bCs/>
+        </w:rPr>
+        <w:t>3. Responsable de Comunicación y Marketing (CM)</w:t>
       </w:r>
     </w:p>
     <w:p>
@@ -2581,7 +2406,7 @@
         <w:jc w:val="both"/>
       </w:pPr>
       <w:r>
-        <w:t xml:space="preserve">T12. Elaborar mensajes publicitarios amigables para explicar el uso del </w:t>
+        <w:t xml:space="preserve">T11. Diseñar la campaña de lanzamiento del </w:t>
       </w:r>
       <w:proofErr w:type="spellStart"/>
       <w:r>
@@ -2589,7 +2414,7 @@
       </w:r>
       <w:proofErr w:type="spellEnd"/>
       <w:r>
-        <w:t>.</w:t>
+        <w:t xml:space="preserve"> en redes sociales.</w:t>
       </w:r>
     </w:p>
     <w:p>
@@ -2601,7 +2426,15 @@
         <w:jc w:val="both"/>
       </w:pPr>
       <w:r>
-        <w:t>T13. Coordinar con AO para garantizar que la comunicación sea coherente con la experiencia real.</w:t>
+        <w:t xml:space="preserve">T12. Elaborar mensajes publicitarios amigables para explicar el uso del </w:t>
+      </w:r>
+      <w:proofErr w:type="spellStart"/>
+      <w:r>
+        <w:t>chatbot</w:t>
+      </w:r>
+      <w:proofErr w:type="spellEnd"/>
+      <w:r>
+        <w:t>.</w:t>
       </w:r>
     </w:p>
     <w:p>
@@ -2614,14 +2447,12 @@
       </w:pPr>
       <w:r>
         <w:lastRenderedPageBreak/>
-        <w:t>T14.</w:t>
-      </w:r>
-      <w:r>
-        <w:t xml:space="preserve"> ________________________________________________________</w:t>
-      </w:r>
-    </w:p>
-    <w:p>
-      <w:pPr>
+        <w:t>T13. Coordinar con AO para garantizar que la comunicación sea coherente con la experiencia real.</w:t>
+      </w:r>
+    </w:p>
+    <w:p>
+      <w:pPr>
+        <w:pStyle w:val="Prrafodelista"/>
         <w:numPr>
           <w:ilvl w:val="0"/>
           <w:numId w:val="10"/>
@@ -2629,28 +2460,17 @@
         <w:jc w:val="both"/>
       </w:pPr>
       <w:r>
-        <w:t xml:space="preserve">T15. Ajustar las estrategias de marketing según el comportamiento de los usuarios con el </w:t>
-      </w:r>
-      <w:proofErr w:type="spellStart"/>
-      <w:r>
-        <w:t>chatbot</w:t>
-      </w:r>
-      <w:proofErr w:type="spellEnd"/>
-      <w:r>
-        <w:t>.</w:t>
-      </w:r>
-    </w:p>
-    <w:p>
-      <w:pPr>
-        <w:jc w:val="both"/>
-      </w:pPr>
-      <w:r>
-        <w:t>En las tareas vacías rellenar con las siguientes opciones:</w:t>
-      </w:r>
-    </w:p>
-    <w:p>
-      <w:pPr>
-        <w:pStyle w:val="ListParagraph"/>
+        <w:t>T14.</w:t>
+      </w:r>
+      <w:r>
+        <w:t xml:space="preserve"> </w:t>
+      </w:r>
+      <w:r>
+        <w:t>Medir el impacto de la campaña de lanzamiento en tráfico y consultas</w:t>
+      </w:r>
+    </w:p>
+    <w:p>
+      <w:pPr>
         <w:numPr>
           <w:ilvl w:val="0"/>
           <w:numId w:val="10"/>
@@ -2658,7 +2478,7 @@
         <w:jc w:val="both"/>
       </w:pPr>
       <w:r>
-        <w:t xml:space="preserve">Atender las consultas que el </w:t>
+        <w:t xml:space="preserve">T15. Ajustar las estrategias de marketing según el comportamiento de los usuarios con el </w:t>
       </w:r>
       <w:proofErr w:type="spellStart"/>
       <w:r>
@@ -2666,12 +2486,20 @@
       </w:r>
       <w:proofErr w:type="spellEnd"/>
       <w:r>
-        <w:t xml:space="preserve"> no pueda resolver</w:t>
-      </w:r>
-    </w:p>
-    <w:p>
-      <w:pPr>
-        <w:pStyle w:val="ListParagraph"/>
+        <w:t>.</w:t>
+      </w:r>
+    </w:p>
+    <w:p>
+      <w:pPr>
+        <w:jc w:val="both"/>
+      </w:pPr>
+      <w:r>
+        <w:t>En las tareas vacías rellenar con las siguientes opciones:</w:t>
+      </w:r>
+    </w:p>
+    <w:p>
+      <w:pPr>
+        <w:pStyle w:val="Prrafodelista"/>
         <w:numPr>
           <w:ilvl w:val="0"/>
           <w:numId w:val="10"/>
@@ -2679,12 +2507,20 @@
         <w:jc w:val="both"/>
       </w:pPr>
       <w:r>
-        <w:t>Medir el impacto de la campaña de lanzamiento en tráfico y consultas</w:t>
-      </w:r>
-    </w:p>
-    <w:p>
-      <w:pPr>
-        <w:pStyle w:val="ListParagraph"/>
+        <w:t xml:space="preserve">Atender las consultas que el </w:t>
+      </w:r>
+      <w:proofErr w:type="spellStart"/>
+      <w:r>
+        <w:t>chatbot</w:t>
+      </w:r>
+      <w:proofErr w:type="spellEnd"/>
+      <w:r>
+        <w:t xml:space="preserve"> no pueda resolver</w:t>
+      </w:r>
+    </w:p>
+    <w:p>
+      <w:pPr>
+        <w:pStyle w:val="Prrafodelista"/>
         <w:numPr>
           <w:ilvl w:val="0"/>
           <w:numId w:val="10"/>
@@ -2692,20 +2528,12 @@
         <w:jc w:val="both"/>
       </w:pPr>
       <w:r>
-        <w:t xml:space="preserve">Evaluar si el </w:t>
-      </w:r>
-      <w:proofErr w:type="spellStart"/>
-      <w:r>
-        <w:t>chatbot</w:t>
-      </w:r>
-      <w:proofErr w:type="spellEnd"/>
-      <w:r>
-        <w:t xml:space="preserve"> reduce el tiempo promedio de atención</w:t>
-      </w:r>
-    </w:p>
-    <w:p>
-      <w:pPr>
-        <w:pStyle w:val="ListParagraph"/>
+        <w:t>Medir el impacto de la campaña de lanzamiento en tráfico y consultas</w:t>
+      </w:r>
+    </w:p>
+    <w:p>
+      <w:pPr>
+        <w:pStyle w:val="Prrafodelista"/>
         <w:numPr>
           <w:ilvl w:val="0"/>
           <w:numId w:val="10"/>
@@ -2713,6 +2541,27 @@
         <w:jc w:val="both"/>
       </w:pPr>
       <w:r>
+        <w:t xml:space="preserve">Evaluar si el </w:t>
+      </w:r>
+      <w:proofErr w:type="spellStart"/>
+      <w:r>
+        <w:t>chatbot</w:t>
+      </w:r>
+      <w:proofErr w:type="spellEnd"/>
+      <w:r>
+        <w:t xml:space="preserve"> reduce el tiempo promedio de atención</w:t>
+      </w:r>
+    </w:p>
+    <w:p>
+      <w:pPr>
+        <w:pStyle w:val="Prrafodelista"/>
+        <w:numPr>
+          <w:ilvl w:val="0"/>
+          <w:numId w:val="10"/>
+        </w:numPr>
+        <w:jc w:val="both"/>
+      </w:pPr>
+      <w:r>
         <w:t xml:space="preserve">Proponer mejoras al flujo de atención integrando el </w:t>
       </w:r>
       <w:proofErr w:type="spellStart"/>
@@ -2892,6 +2741,68 @@
       <w:proofErr w:type="spellEnd"/>
       <w:r>
         <w:t>:</w:t>
+      </w:r>
+    </w:p>
+    <w:p>
+      <w:pPr>
+        <w:jc w:val="both"/>
+      </w:pPr>
+    </w:p>
+    <w:p>
+      <w:pPr>
+        <w:jc w:val="both"/>
+      </w:pPr>
+    </w:p>
+    <w:p>
+      <w:pPr>
+        <w:jc w:val="both"/>
+      </w:pPr>
+      <w:r>
+        <w:rPr>
+          <w:noProof/>
+        </w:rPr>
+        <w:lastRenderedPageBreak/>
+        <w:drawing>
+          <wp:inline distT="0" distB="0" distL="0" distR="0" wp14:anchorId="748CE408" wp14:editId="140D1A40">
+            <wp:extent cx="5400040" cy="5875655"/>
+            <wp:effectExtent l="0" t="0" r="0" b="4445"/>
+            <wp:docPr id="139260881" name="Imagen 4"/>
+            <wp:cNvGraphicFramePr>
+              <a:graphicFrameLocks xmlns:a="http://schemas.openxmlformats.org/drawingml/2006/main" noChangeAspect="1"/>
+            </wp:cNvGraphicFramePr>
+            <a:graphic xmlns:a="http://schemas.openxmlformats.org/drawingml/2006/main">
+              <a:graphicData uri="http://schemas.openxmlformats.org/drawingml/2006/picture">
+                <pic:pic xmlns:pic="http://schemas.openxmlformats.org/drawingml/2006/picture">
+                  <pic:nvPicPr>
+                    <pic:cNvPr id="139260881" name="Imagen 139260881"/>
+                    <pic:cNvPicPr/>
+                  </pic:nvPicPr>
+                  <pic:blipFill>
+                    <a:blip r:embed="rId7">
+                      <a:extLst>
+                        <a:ext uri="{28A0092B-C50C-407E-A947-70E740481C1C}">
+                          <a14:useLocalDpi xmlns:a14="http://schemas.microsoft.com/office/drawing/2010/main" val="0"/>
+                        </a:ext>
+                      </a:extLst>
+                    </a:blip>
+                    <a:stretch>
+                      <a:fillRect/>
+                    </a:stretch>
+                  </pic:blipFill>
+                  <pic:spPr>
+                    <a:xfrm>
+                      <a:off x="0" y="0"/>
+                      <a:ext cx="5400040" cy="5875655"/>
+                    </a:xfrm>
+                    <a:prstGeom prst="rect">
+                      <a:avLst/>
+                    </a:prstGeom>
+                  </pic:spPr>
+                </pic:pic>
+              </a:graphicData>
+            </a:graphic>
+          </wp:inline>
+        </w:drawing>
       </w:r>
     </w:p>
     <w:p>
@@ -2926,7 +2837,7 @@
 </file>
 
 <file path=word/numbering.xml><?xml version="1.0" encoding="utf-8"?>
-<w:numbering xmlns:wpc="http://schemas.microsoft.com/office/word/2010/wordprocessingCanvas" xmlns:cx="http://schemas.microsoft.com/office/drawing/2014/chartex" xmlns:cx1="http://schemas.microsoft.com/office/drawing/2015/9/8/chartex" xmlns:cx2="http://schemas.microsoft.com/office/drawing/2015/10/21/chartex" xmlns:cx3="http://schemas.microsoft.com/office/drawing/2016/5/9/chartex" xmlns:cx4="http://schemas.microsoft.com/office/drawing/2016/5/10/chartex" xmlns:cx5="http://schemas.microsoft.com/office/drawing/2016/5/11/chartex" xmlns:cx6="http://schemas.microsoft.com/office/drawing/2016/5/12/chartex" xmlns:cx7="http://schemas.microsoft.com/office/drawing/2016/5/13/chartex" xmlns:cx8="http://schemas.microsoft.com/office/drawing/2016/5/14/chartex" xmlns:mc="http://schemas.openxmlformats.org/markup-compatibility/2006" xmlns:aink="http://schemas.microsoft.com/office/drawing/2016/ink" xmlns:am3d="http://schemas.microsoft.com/office/drawing/2017/model3d" xmlns:o="urn:schemas-microsoft-com:office:office" xmlns:oel="http://schemas.microsoft.com/office/2019/extlst" xmlns:r="http://schemas.openxmlformats.org/officeDocument/2006/relationships" xmlns:m="http://schemas.openxmlformats.org/officeDocument/2006/math" xmlns:v="urn:schemas-microsoft-com:vml" xmlns:wp14="http://schemas.microsoft.com/office/word/2010/wordprocessingDrawing" xmlns:wp="http://schemas.openxmlformats.org/drawingml/2006/wordprocessingDrawing" xmlns:w10="urn:schemas-microsoft-com:office:word" xmlns:w="http://schemas.openxmlformats.org/wordprocessingml/2006/main" xmlns:w14="http://schemas.microsoft.com/office/word/2010/wordml" xmlns:w15="http://schemas.microsoft.com/office/word/2012/wordml" xmlns:w16cex="http://schemas.microsoft.com/office/word/2018/wordml/cex" xmlns:w16cid="http://schemas.microsoft.com/office/word/2016/wordml/cid" xmlns:w16="http://schemas.microsoft.com/office/word/2018/wordml" xmlns:w16du="http://schemas.microsoft.com/office/word/2023/wordml/word16du" xmlns:w16sdtdh="http://schemas.microsoft.com/office/word/2020/wordml/sdtdatahash" xmlns:w16sdtfl="http://schemas.microsoft.com/office/word/2024/wordml/sdtformatlock" xmlns:w16se="http://schemas.microsoft.com/office/word/2015/wordml/symex" xmlns:wpg="http://schemas.microsoft.com/office/word/2010/wordprocessingGroup" xmlns:wpi="http://schemas.microsoft.com/office/word/2010/wordprocessingInk" xmlns:wne="http://schemas.microsoft.com/office/word/2006/wordml" xmlns:wps="http://schemas.microsoft.com/office/word/2010/wordprocessingShape" mc:Ignorable="w14 w15 w16se w16cid w16 w16cex w16sdtdh w16sdtfl w16du wp14">
+<w:numbering xmlns:wpc="http://schemas.microsoft.com/office/word/2010/wordprocessingCanvas" xmlns:cx="http://schemas.microsoft.com/office/drawing/2014/chartex" xmlns:cx1="http://schemas.microsoft.com/office/drawing/2015/9/8/chartex" xmlns:cx2="http://schemas.microsoft.com/office/drawing/2015/10/21/chartex" xmlns:cx3="http://schemas.microsoft.com/office/drawing/2016/5/9/chartex" xmlns:cx4="http://schemas.microsoft.com/office/drawing/2016/5/10/chartex" xmlns:cx5="http://schemas.microsoft.com/office/drawing/2016/5/11/chartex" xmlns:cx6="http://schemas.microsoft.com/office/drawing/2016/5/12/chartex" xmlns:cx7="http://schemas.microsoft.com/office/drawing/2016/5/13/chartex" xmlns:cx8="http://schemas.microsoft.com/office/drawing/2016/5/14/chartex" xmlns:mc="http://schemas.openxmlformats.org/markup-compatibility/2006" xmlns:aink="http://schemas.microsoft.com/office/drawing/2016/ink" xmlns:am3d="http://schemas.microsoft.com/office/drawing/2017/model3d" xmlns:o="urn:schemas-microsoft-com:office:office" xmlns:oel="http://schemas.microsoft.com/office/2019/extlst" xmlns:r="http://schemas.openxmlformats.org/officeDocument/2006/relationships" xmlns:m="http://schemas.openxmlformats.org/officeDocument/2006/math" xmlns:v="urn:schemas-microsoft-com:vml" xmlns:wp14="http://schemas.microsoft.com/office/word/2010/wordprocessingDrawing" xmlns:wp="http://schemas.openxmlformats.org/drawingml/2006/wordprocessingDrawing" xmlns:w10="urn:schemas-microsoft-com:office:word" xmlns:w="http://schemas.openxmlformats.org/wordprocessingml/2006/main" xmlns:w14="http://schemas.microsoft.com/office/word/2010/wordml" xmlns:w15="http://schemas.microsoft.com/office/word/2012/wordml" xmlns:w16cex="http://schemas.microsoft.com/office/word/2018/wordml/cex" xmlns:w16cid="http://schemas.microsoft.com/office/word/2016/wordml/cid" xmlns:w16="http://schemas.microsoft.com/office/word/2018/wordml" xmlns:w16du="http://schemas.microsoft.com/office/word/2023/wordml/word16du" xmlns:w16sdtdh="http://schemas.microsoft.com/office/word/2020/wordml/sdtdatahash" xmlns:w16se="http://schemas.microsoft.com/office/word/2015/wordml/symex" xmlns:wpg="http://schemas.microsoft.com/office/word/2010/wordprocessingGroup" xmlns:wpi="http://schemas.microsoft.com/office/word/2010/wordprocessingInk" xmlns:wne="http://schemas.microsoft.com/office/word/2006/wordml" xmlns:wps="http://schemas.microsoft.com/office/word/2010/wordprocessingShape" mc:Ignorable="w14 w15 w16se w16cid w16 w16cex w16sdtdh w16du wp14">
   <w:abstractNum w:abstractNumId="0" w15:restartNumberingAfterBreak="0">
     <w:nsid w:val="093B40E2"/>
     <w:multiLevelType w:val="multilevel"/>
@@ -4919,7 +4830,7 @@
 </file>
 
 <file path=word/styles.xml><?xml version="1.0" encoding="utf-8"?>
-<w:styles xmlns:mc="http://schemas.openxmlformats.org/markup-compatibility/2006" xmlns:r="http://schemas.openxmlformats.org/officeDocument/2006/relationships" xmlns:w="http://schemas.openxmlformats.org/wordprocessingml/2006/main" xmlns:w14="http://schemas.microsoft.com/office/word/2010/wordml" xmlns:w15="http://schemas.microsoft.com/office/word/2012/wordml" xmlns:w16cex="http://schemas.microsoft.com/office/word/2018/wordml/cex" xmlns:w16cid="http://schemas.microsoft.com/office/word/2016/wordml/cid" xmlns:w16="http://schemas.microsoft.com/office/word/2018/wordml" xmlns:w16du="http://schemas.microsoft.com/office/word/2023/wordml/word16du" xmlns:w16sdtdh="http://schemas.microsoft.com/office/word/2020/wordml/sdtdatahash" xmlns:w16sdtfl="http://schemas.microsoft.com/office/word/2024/wordml/sdtformatlock" xmlns:w16se="http://schemas.microsoft.com/office/word/2015/wordml/symex" mc:Ignorable="w14 w15 w16se w16cid w16 w16cex w16sdtdh w16sdtfl w16du">
+<w:styles xmlns:mc="http://schemas.openxmlformats.org/markup-compatibility/2006" xmlns:r="http://schemas.openxmlformats.org/officeDocument/2006/relationships" xmlns:w="http://schemas.openxmlformats.org/wordprocessingml/2006/main" xmlns:w14="http://schemas.microsoft.com/office/word/2010/wordml" xmlns:w15="http://schemas.microsoft.com/office/word/2012/wordml" xmlns:w16cex="http://schemas.microsoft.com/office/word/2018/wordml/cex" xmlns:w16cid="http://schemas.microsoft.com/office/word/2016/wordml/cid" xmlns:w16="http://schemas.microsoft.com/office/word/2018/wordml" xmlns:w16du="http://schemas.microsoft.com/office/word/2023/wordml/word16du" xmlns:w16sdtdh="http://schemas.microsoft.com/office/word/2020/wordml/sdtdatahash" xmlns:w16se="http://schemas.microsoft.com/office/word/2015/wordml/symex" mc:Ignorable="w14 w15 w16se w16cid w16 w16cex w16sdtdh w16du">
   <w:docDefaults>
     <w:rPrDefault>
       <w:rPr>
@@ -5319,11 +5230,11 @@
     <w:name w:val="Normal"/>
     <w:qFormat/>
   </w:style>
-  <w:style w:type="paragraph" w:styleId="Heading1">
+  <w:style w:type="paragraph" w:styleId="Ttulo1">
     <w:name w:val="heading 1"/>
     <w:basedOn w:val="Normal"/>
     <w:next w:val="Normal"/>
-    <w:link w:val="Heading1Char"/>
+    <w:link w:val="Ttulo1Car"/>
     <w:uiPriority w:val="9"/>
     <w:qFormat/>
     <w:rsid w:val="0036159B"/>
@@ -5340,11 +5251,11 @@
       <w:szCs w:val="40"/>
     </w:rPr>
   </w:style>
-  <w:style w:type="paragraph" w:styleId="Heading2">
+  <w:style w:type="paragraph" w:styleId="Ttulo2">
     <w:name w:val="heading 2"/>
     <w:basedOn w:val="Normal"/>
     <w:next w:val="Normal"/>
-    <w:link w:val="Heading2Char"/>
+    <w:link w:val="Ttulo2Car"/>
     <w:uiPriority w:val="9"/>
     <w:semiHidden/>
     <w:unhideWhenUsed/>
@@ -5363,11 +5274,11 @@
       <w:szCs w:val="32"/>
     </w:rPr>
   </w:style>
-  <w:style w:type="paragraph" w:styleId="Heading3">
+  <w:style w:type="paragraph" w:styleId="Ttulo3">
     <w:name w:val="heading 3"/>
     <w:basedOn w:val="Normal"/>
     <w:next w:val="Normal"/>
-    <w:link w:val="Heading3Char"/>
+    <w:link w:val="Ttulo3Car"/>
     <w:uiPriority w:val="9"/>
     <w:semiHidden/>
     <w:unhideWhenUsed/>
@@ -5386,11 +5297,11 @@
       <w:szCs w:val="28"/>
     </w:rPr>
   </w:style>
-  <w:style w:type="paragraph" w:styleId="Heading4">
+  <w:style w:type="paragraph" w:styleId="Ttulo4">
     <w:name w:val="heading 4"/>
     <w:basedOn w:val="Normal"/>
     <w:next w:val="Normal"/>
-    <w:link w:val="Heading4Char"/>
+    <w:link w:val="Ttulo4Car"/>
     <w:uiPriority w:val="9"/>
     <w:semiHidden/>
     <w:unhideWhenUsed/>
@@ -5409,11 +5320,11 @@
       <w:color w:val="0F4761" w:themeColor="accent1" w:themeShade="BF"/>
     </w:rPr>
   </w:style>
-  <w:style w:type="paragraph" w:styleId="Heading5">
+  <w:style w:type="paragraph" w:styleId="Ttulo5">
     <w:name w:val="heading 5"/>
     <w:basedOn w:val="Normal"/>
     <w:next w:val="Normal"/>
-    <w:link w:val="Heading5Char"/>
+    <w:link w:val="Ttulo5Car"/>
     <w:uiPriority w:val="9"/>
     <w:semiHidden/>
     <w:unhideWhenUsed/>
@@ -5430,11 +5341,11 @@
       <w:color w:val="0F4761" w:themeColor="accent1" w:themeShade="BF"/>
     </w:rPr>
   </w:style>
-  <w:style w:type="paragraph" w:styleId="Heading6">
+  <w:style w:type="paragraph" w:styleId="Ttulo6">
     <w:name w:val="heading 6"/>
     <w:basedOn w:val="Normal"/>
     <w:next w:val="Normal"/>
-    <w:link w:val="Heading6Char"/>
+    <w:link w:val="Ttulo6Car"/>
     <w:uiPriority w:val="9"/>
     <w:semiHidden/>
     <w:unhideWhenUsed/>
@@ -5453,11 +5364,11 @@
       <w:color w:val="595959" w:themeColor="text1" w:themeTint="A6"/>
     </w:rPr>
   </w:style>
-  <w:style w:type="paragraph" w:styleId="Heading7">
+  <w:style w:type="paragraph" w:styleId="Ttulo7">
     <w:name w:val="heading 7"/>
     <w:basedOn w:val="Normal"/>
     <w:next w:val="Normal"/>
-    <w:link w:val="Heading7Char"/>
+    <w:link w:val="Ttulo7Car"/>
     <w:uiPriority w:val="9"/>
     <w:semiHidden/>
     <w:unhideWhenUsed/>
@@ -5474,11 +5385,11 @@
       <w:color w:val="595959" w:themeColor="text1" w:themeTint="A6"/>
     </w:rPr>
   </w:style>
-  <w:style w:type="paragraph" w:styleId="Heading8">
+  <w:style w:type="paragraph" w:styleId="Ttulo8">
     <w:name w:val="heading 8"/>
     <w:basedOn w:val="Normal"/>
     <w:next w:val="Normal"/>
-    <w:link w:val="Heading8Char"/>
+    <w:link w:val="Ttulo8Car"/>
     <w:uiPriority w:val="9"/>
     <w:semiHidden/>
     <w:unhideWhenUsed/>
@@ -5497,11 +5408,11 @@
       <w:color w:val="272727" w:themeColor="text1" w:themeTint="D8"/>
     </w:rPr>
   </w:style>
-  <w:style w:type="paragraph" w:styleId="Heading9">
+  <w:style w:type="paragraph" w:styleId="Ttulo9">
     <w:name w:val="heading 9"/>
     <w:basedOn w:val="Normal"/>
     <w:next w:val="Normal"/>
-    <w:link w:val="Heading9Char"/>
+    <w:link w:val="Ttulo9Car"/>
     <w:uiPriority w:val="9"/>
     <w:semiHidden/>
     <w:unhideWhenUsed/>
@@ -5518,13 +5429,13 @@
       <w:color w:val="272727" w:themeColor="text1" w:themeTint="D8"/>
     </w:rPr>
   </w:style>
-  <w:style w:type="character" w:default="1" w:styleId="DefaultParagraphFont">
+  <w:style w:type="character" w:default="1" w:styleId="Fuentedeprrafopredeter">
     <w:name w:val="Default Paragraph Font"/>
     <w:uiPriority w:val="1"/>
     <w:semiHidden/>
     <w:unhideWhenUsed/>
   </w:style>
-  <w:style w:type="table" w:default="1" w:styleId="TableNormal">
+  <w:style w:type="table" w:default="1" w:styleId="Tablanormal">
     <w:name w:val="Normal Table"/>
     <w:uiPriority w:val="99"/>
     <w:semiHidden/>
@@ -5539,16 +5450,16 @@
       </w:tblCellMar>
     </w:tblPr>
   </w:style>
-  <w:style w:type="numbering" w:default="1" w:styleId="NoList">
+  <w:style w:type="numbering" w:default="1" w:styleId="Sinlista">
     <w:name w:val="No List"/>
     <w:uiPriority w:val="99"/>
     <w:semiHidden/>
     <w:unhideWhenUsed/>
   </w:style>
-  <w:style w:type="character" w:customStyle="1" w:styleId="Heading1Char">
-    <w:name w:val="Heading 1 Char"/>
-    <w:basedOn w:val="DefaultParagraphFont"/>
-    <w:link w:val="Heading1"/>
+  <w:style w:type="character" w:customStyle="1" w:styleId="Ttulo1Car">
+    <w:name w:val="Título 1 Car"/>
+    <w:basedOn w:val="Fuentedeprrafopredeter"/>
+    <w:link w:val="Ttulo1"/>
     <w:uiPriority w:val="9"/>
     <w:rsid w:val="0036159B"/>
     <w:rPr>
@@ -5558,10 +5469,10 @@
       <w:szCs w:val="40"/>
     </w:rPr>
   </w:style>
-  <w:style w:type="character" w:customStyle="1" w:styleId="Heading2Char">
-    <w:name w:val="Heading 2 Char"/>
-    <w:basedOn w:val="DefaultParagraphFont"/>
-    <w:link w:val="Heading2"/>
+  <w:style w:type="character" w:customStyle="1" w:styleId="Ttulo2Car">
+    <w:name w:val="Título 2 Car"/>
+    <w:basedOn w:val="Fuentedeprrafopredeter"/>
+    <w:link w:val="Ttulo2"/>
     <w:uiPriority w:val="9"/>
     <w:semiHidden/>
     <w:rsid w:val="0036159B"/>
@@ -5572,10 +5483,10 @@
       <w:szCs w:val="32"/>
     </w:rPr>
   </w:style>
-  <w:style w:type="character" w:customStyle="1" w:styleId="Heading3Char">
-    <w:name w:val="Heading 3 Char"/>
-    <w:basedOn w:val="DefaultParagraphFont"/>
-    <w:link w:val="Heading3"/>
+  <w:style w:type="character" w:customStyle="1" w:styleId="Ttulo3Car">
+    <w:name w:val="Título 3 Car"/>
+    <w:basedOn w:val="Fuentedeprrafopredeter"/>
+    <w:link w:val="Ttulo3"/>
     <w:uiPriority w:val="9"/>
     <w:semiHidden/>
     <w:rsid w:val="0036159B"/>
@@ -5586,10 +5497,10 @@
       <w:szCs w:val="28"/>
     </w:rPr>
   </w:style>
-  <w:style w:type="character" w:customStyle="1" w:styleId="Heading4Char">
-    <w:name w:val="Heading 4 Char"/>
-    <w:basedOn w:val="DefaultParagraphFont"/>
-    <w:link w:val="Heading4"/>
+  <w:style w:type="character" w:customStyle="1" w:styleId="Ttulo4Car">
+    <w:name w:val="Título 4 Car"/>
+    <w:basedOn w:val="Fuentedeprrafopredeter"/>
+    <w:link w:val="Ttulo4"/>
     <w:uiPriority w:val="9"/>
     <w:semiHidden/>
     <w:rsid w:val="0036159B"/>
@@ -5600,10 +5511,10 @@
       <w:color w:val="0F4761" w:themeColor="accent1" w:themeShade="BF"/>
     </w:rPr>
   </w:style>
-  <w:style w:type="character" w:customStyle="1" w:styleId="Heading5Char">
-    <w:name w:val="Heading 5 Char"/>
-    <w:basedOn w:val="DefaultParagraphFont"/>
-    <w:link w:val="Heading5"/>
+  <w:style w:type="character" w:customStyle="1" w:styleId="Ttulo5Car">
+    <w:name w:val="Título 5 Car"/>
+    <w:basedOn w:val="Fuentedeprrafopredeter"/>
+    <w:link w:val="Ttulo5"/>
     <w:uiPriority w:val="9"/>
     <w:semiHidden/>
     <w:rsid w:val="0036159B"/>
@@ -5612,10 +5523,10 @@
       <w:color w:val="0F4761" w:themeColor="accent1" w:themeShade="BF"/>
     </w:rPr>
   </w:style>
-  <w:style w:type="character" w:customStyle="1" w:styleId="Heading6Char">
-    <w:name w:val="Heading 6 Char"/>
-    <w:basedOn w:val="DefaultParagraphFont"/>
-    <w:link w:val="Heading6"/>
+  <w:style w:type="character" w:customStyle="1" w:styleId="Ttulo6Car">
+    <w:name w:val="Título 6 Car"/>
+    <w:basedOn w:val="Fuentedeprrafopredeter"/>
+    <w:link w:val="Ttulo6"/>
     <w:uiPriority w:val="9"/>
     <w:semiHidden/>
     <w:rsid w:val="0036159B"/>
@@ -5626,10 +5537,10 @@
       <w:color w:val="595959" w:themeColor="text1" w:themeTint="A6"/>
     </w:rPr>
   </w:style>
-  <w:style w:type="character" w:customStyle="1" w:styleId="Heading7Char">
-    <w:name w:val="Heading 7 Char"/>
-    <w:basedOn w:val="DefaultParagraphFont"/>
-    <w:link w:val="Heading7"/>
+  <w:style w:type="character" w:customStyle="1" w:styleId="Ttulo7Car">
+    <w:name w:val="Título 7 Car"/>
+    <w:basedOn w:val="Fuentedeprrafopredeter"/>
+    <w:link w:val="Ttulo7"/>
     <w:uiPriority w:val="9"/>
     <w:semiHidden/>
     <w:rsid w:val="0036159B"/>
@@ -5638,10 +5549,10 @@
       <w:color w:val="595959" w:themeColor="text1" w:themeTint="A6"/>
     </w:rPr>
   </w:style>
-  <w:style w:type="character" w:customStyle="1" w:styleId="Heading8Char">
-    <w:name w:val="Heading 8 Char"/>
-    <w:basedOn w:val="DefaultParagraphFont"/>
-    <w:link w:val="Heading8"/>
+  <w:style w:type="character" w:customStyle="1" w:styleId="Ttulo8Car">
+    <w:name w:val="Título 8 Car"/>
+    <w:basedOn w:val="Fuentedeprrafopredeter"/>
+    <w:link w:val="Ttulo8"/>
     <w:uiPriority w:val="9"/>
     <w:semiHidden/>
     <w:rsid w:val="0036159B"/>
@@ -5652,10 +5563,10 @@
       <w:color w:val="272727" w:themeColor="text1" w:themeTint="D8"/>
     </w:rPr>
   </w:style>
-  <w:style w:type="character" w:customStyle="1" w:styleId="Heading9Char">
-    <w:name w:val="Heading 9 Char"/>
-    <w:basedOn w:val="DefaultParagraphFont"/>
-    <w:link w:val="Heading9"/>
+  <w:style w:type="character" w:customStyle="1" w:styleId="Ttulo9Car">
+    <w:name w:val="Título 9 Car"/>
+    <w:basedOn w:val="Fuentedeprrafopredeter"/>
+    <w:link w:val="Ttulo9"/>
     <w:uiPriority w:val="9"/>
     <w:semiHidden/>
     <w:rsid w:val="0036159B"/>
@@ -5664,11 +5575,11 @@
       <w:color w:val="272727" w:themeColor="text1" w:themeTint="D8"/>
     </w:rPr>
   </w:style>
-  <w:style w:type="paragraph" w:styleId="Title">
+  <w:style w:type="paragraph" w:styleId="Ttulo">
     <w:name w:val="Title"/>
     <w:basedOn w:val="Normal"/>
     <w:next w:val="Normal"/>
-    <w:link w:val="TitleChar"/>
+    <w:link w:val="TtuloCar"/>
     <w:uiPriority w:val="10"/>
     <w:qFormat/>
     <w:rsid w:val="0036159B"/>
@@ -5684,10 +5595,10 @@
       <w:szCs w:val="56"/>
     </w:rPr>
   </w:style>
-  <w:style w:type="character" w:customStyle="1" w:styleId="TitleChar">
-    <w:name w:val="Title Char"/>
-    <w:basedOn w:val="DefaultParagraphFont"/>
-    <w:link w:val="Title"/>
+  <w:style w:type="character" w:customStyle="1" w:styleId="TtuloCar">
+    <w:name w:val="Título Car"/>
+    <w:basedOn w:val="Fuentedeprrafopredeter"/>
+    <w:link w:val="Ttulo"/>
     <w:uiPriority w:val="10"/>
     <w:rsid w:val="0036159B"/>
     <w:rPr>
@@ -5698,11 +5609,11 @@
       <w:szCs w:val="56"/>
     </w:rPr>
   </w:style>
-  <w:style w:type="paragraph" w:styleId="Subtitle">
+  <w:style w:type="paragraph" w:styleId="Subttulo">
     <w:name w:val="Subtitle"/>
     <w:basedOn w:val="Normal"/>
     <w:next w:val="Normal"/>
-    <w:link w:val="SubtitleChar"/>
+    <w:link w:val="SubttuloCar"/>
     <w:uiPriority w:val="11"/>
     <w:qFormat/>
     <w:rsid w:val="0036159B"/>
@@ -5719,10 +5630,10 @@
       <w:szCs w:val="28"/>
     </w:rPr>
   </w:style>
-  <w:style w:type="character" w:customStyle="1" w:styleId="SubtitleChar">
-    <w:name w:val="Subtitle Char"/>
-    <w:basedOn w:val="DefaultParagraphFont"/>
-    <w:link w:val="Subtitle"/>
+  <w:style w:type="character" w:customStyle="1" w:styleId="SubttuloCar">
+    <w:name w:val="Subtítulo Car"/>
+    <w:basedOn w:val="Fuentedeprrafopredeter"/>
+    <w:link w:val="Subttulo"/>
     <w:uiPriority w:val="11"/>
     <w:rsid w:val="0036159B"/>
     <w:rPr>
@@ -5733,11 +5644,11 @@
       <w:szCs w:val="28"/>
     </w:rPr>
   </w:style>
-  <w:style w:type="paragraph" w:styleId="Quote">
+  <w:style w:type="paragraph" w:styleId="Cita">
     <w:name w:val="Quote"/>
     <w:basedOn w:val="Normal"/>
     <w:next w:val="Normal"/>
-    <w:link w:val="QuoteChar"/>
+    <w:link w:val="CitaCar"/>
     <w:uiPriority w:val="29"/>
     <w:qFormat/>
     <w:rsid w:val="0036159B"/>
@@ -5751,10 +5662,10 @@
       <w:color w:val="404040" w:themeColor="text1" w:themeTint="BF"/>
     </w:rPr>
   </w:style>
-  <w:style w:type="character" w:customStyle="1" w:styleId="QuoteChar">
-    <w:name w:val="Quote Char"/>
-    <w:basedOn w:val="DefaultParagraphFont"/>
-    <w:link w:val="Quote"/>
+  <w:style w:type="character" w:customStyle="1" w:styleId="CitaCar">
+    <w:name w:val="Cita Car"/>
+    <w:basedOn w:val="Fuentedeprrafopredeter"/>
+    <w:link w:val="Cita"/>
     <w:uiPriority w:val="29"/>
     <w:rsid w:val="0036159B"/>
     <w:rPr>
@@ -5763,7 +5674,7 @@
       <w:color w:val="404040" w:themeColor="text1" w:themeTint="BF"/>
     </w:rPr>
   </w:style>
-  <w:style w:type="paragraph" w:styleId="ListParagraph">
+  <w:style w:type="paragraph" w:styleId="Prrafodelista">
     <w:name w:val="List Paragraph"/>
     <w:basedOn w:val="Normal"/>
     <w:uiPriority w:val="34"/>
@@ -5774,9 +5685,9 @@
       <w:contextualSpacing/>
     </w:pPr>
   </w:style>
-  <w:style w:type="character" w:styleId="IntenseEmphasis">
+  <w:style w:type="character" w:styleId="nfasisintenso">
     <w:name w:val="Intense Emphasis"/>
-    <w:basedOn w:val="DefaultParagraphFont"/>
+    <w:basedOn w:val="Fuentedeprrafopredeter"/>
     <w:uiPriority w:val="21"/>
     <w:qFormat/>
     <w:rsid w:val="0036159B"/>
@@ -5786,11 +5697,11 @@
       <w:color w:val="0F4761" w:themeColor="accent1" w:themeShade="BF"/>
     </w:rPr>
   </w:style>
-  <w:style w:type="paragraph" w:styleId="IntenseQuote">
+  <w:style w:type="paragraph" w:styleId="Citadestacada">
     <w:name w:val="Intense Quote"/>
     <w:basedOn w:val="Normal"/>
     <w:next w:val="Normal"/>
-    <w:link w:val="IntenseQuoteChar"/>
+    <w:link w:val="CitadestacadaCar"/>
     <w:uiPriority w:val="30"/>
     <w:qFormat/>
     <w:rsid w:val="0036159B"/>
@@ -5809,10 +5720,10 @@
       <w:color w:val="0F4761" w:themeColor="accent1" w:themeShade="BF"/>
     </w:rPr>
   </w:style>
-  <w:style w:type="character" w:customStyle="1" w:styleId="IntenseQuoteChar">
-    <w:name w:val="Intense Quote Char"/>
-    <w:basedOn w:val="DefaultParagraphFont"/>
-    <w:link w:val="IntenseQuote"/>
+  <w:style w:type="character" w:customStyle="1" w:styleId="CitadestacadaCar">
+    <w:name w:val="Cita destacada Car"/>
+    <w:basedOn w:val="Fuentedeprrafopredeter"/>
+    <w:link w:val="Citadestacada"/>
     <w:uiPriority w:val="30"/>
     <w:rsid w:val="0036159B"/>
     <w:rPr>
@@ -5821,9 +5732,9 @@
       <w:color w:val="0F4761" w:themeColor="accent1" w:themeShade="BF"/>
     </w:rPr>
   </w:style>
-  <w:style w:type="character" w:styleId="IntenseReference">
+  <w:style w:type="character" w:styleId="Referenciaintensa">
     <w:name w:val="Intense Reference"/>
-    <w:basedOn w:val="DefaultParagraphFont"/>
+    <w:basedOn w:val="Fuentedeprrafopredeter"/>
     <w:uiPriority w:val="32"/>
     <w:qFormat/>
     <w:rsid w:val="0036159B"/>
@@ -5835,9 +5746,9 @@
       <w:spacing w:val="5"/>
     </w:rPr>
   </w:style>
-  <w:style w:type="character" w:styleId="Strong">
+  <w:style w:type="character" w:styleId="Textoennegrita">
     <w:name w:val="Strong"/>
-    <w:basedOn w:val="DefaultParagraphFont"/>
+    <w:basedOn w:val="Fuentedeprrafopredeter"/>
     <w:uiPriority w:val="22"/>
     <w:qFormat/>
     <w:rsid w:val="006954DC"/>
@@ -5846,9 +5757,9 @@
       <w:bCs/>
     </w:rPr>
   </w:style>
-  <w:style w:type="character" w:styleId="Emphasis">
+  <w:style w:type="character" w:styleId="nfasis">
     <w:name w:val="Emphasis"/>
-    <w:basedOn w:val="DefaultParagraphFont"/>
+    <w:basedOn w:val="Fuentedeprrafopredeter"/>
     <w:uiPriority w:val="20"/>
     <w:qFormat/>
     <w:rsid w:val="00573E35"/>
